--- a/presentation_ecrite/DossierConceptiontechnique-IHM.docx
+++ b/presentation_ecrite/DossierConceptiontechnique-IHM.docx
@@ -2907,7 +2907,6 @@
             <w:gridSpan w:val="4"/>
           </w:tcPr>
           <w:p>
-            <w:bookmarkStart w:id="2" w:name="_GoBack"/>
             <w:r>
               <w:rPr>
                 <w:noProof/>
@@ -2958,7 +2957,6 @@
           </w:p>
         </w:tc>
       </w:tr>
-      <w:bookmarkEnd w:id="2"/>
       <w:tr>
         <w:tc>
           <w:tcPr>
@@ -3040,6 +3038,10 @@
       </w:tr>
     </w:tbl>
     <w:p/>
+    <w:p>
+      <w:bookmarkStart w:id="2" w:name="_GoBack"/>
+      <w:bookmarkEnd w:id="2"/>
+    </w:p>
     <w:sectPr>
       <w:pgSz w:w="11906" w:h="16838"/>
       <w:pgMar w:top="1417" w:right="1417" w:bottom="1417" w:left="1417" w:header="708" w:footer="708" w:gutter="0"/>
@@ -5428,7 +5430,7 @@
 </file>
 
 <file path=customXml/itemProps1.xml><?xml version="1.0" encoding="utf-8"?>
-<ds:datastoreItem xmlns:ds="http://schemas.openxmlformats.org/officeDocument/2006/customXml" ds:itemID="{337C8D15-FF22-47C4-B3BE-E7D67047DFD1}">
+<ds:datastoreItem xmlns:ds="http://schemas.openxmlformats.org/officeDocument/2006/customXml" ds:itemID="{511A66F4-D8E3-477B-82E7-D561FD982C30}">
   <ds:schemaRefs>
     <ds:schemaRef ds:uri="http://schemas.openxmlformats.org/officeDocument/2006/bibliography"/>
   </ds:schemaRefs>

--- a/presentation_ecrite/DossierConceptiontechnique-IHM.docx
+++ b/presentation_ecrite/DossierConceptiontechnique-IHM.docx
@@ -126,7 +126,13 @@
     <w:p/>
     <w:p>
       <w:r>
-        <w:t>Date : 29/08/2016</w:t>
+        <w:t xml:space="preserve">Date : </w:t>
+      </w:r>
+      <w:r>
+        <w:t>09/09</w:t>
+      </w:r>
+      <w:r>
+        <w:t>/2016</w:t>
       </w:r>
     </w:p>
     <w:p>
@@ -159,21 +165,22 @@
     </w:p>
     <w:sdt>
       <w:sdtPr>
+        <w:rPr>
+          <w:rFonts w:asciiTheme="minorHAnsi" w:eastAsiaTheme="minorHAnsi" w:hAnsiTheme="minorHAnsi" w:cstheme="minorBidi"/>
+          <w:b w:val="0"/>
+          <w:bCs w:val="0"/>
+          <w:color w:val="auto"/>
+          <w:sz w:val="22"/>
+          <w:szCs w:val="22"/>
+          <w:lang w:eastAsia="en-US"/>
+        </w:rPr>
         <w:id w:val="-1591619422"/>
         <w:docPartObj>
           <w:docPartGallery w:val="Table of Contents"/>
           <w:docPartUnique/>
         </w:docPartObj>
       </w:sdtPr>
-      <w:sdtEndPr>
-        <w:rPr>
-          <w:rFonts w:asciiTheme="minorHAnsi" w:eastAsiaTheme="minorHAnsi" w:hAnsiTheme="minorHAnsi" w:cstheme="minorBidi"/>
-          <w:color w:val="auto"/>
-          <w:sz w:val="22"/>
-          <w:szCs w:val="22"/>
-          <w:lang w:eastAsia="en-US"/>
-        </w:rPr>
-      </w:sdtEndPr>
+      <w:sdtEndPr/>
       <w:sdtContent>
         <w:p>
           <w:pPr>
@@ -574,10 +581,7 @@
           </w:tcPr>
           <w:p>
             <w:r>
-              <w:t>Ajouter, modifier, supprimer et lister</w:t>
-            </w:r>
-            <w:r>
-              <w:t xml:space="preserve"> les clients</w:t>
+              <w:t>Ajouter, modifier, supprimer et lister les clients</w:t>
             </w:r>
           </w:p>
         </w:tc>
@@ -622,10 +626,7 @@
           </w:tcPr>
           <w:p>
             <w:r>
-              <w:t>Ajouter, modifier, supprimer et lister</w:t>
-            </w:r>
-            <w:r>
-              <w:t xml:space="preserve"> les prospects</w:t>
+              <w:t>Ajouter, modifier, supprimer et lister les prospects</w:t>
             </w:r>
           </w:p>
         </w:tc>
@@ -1315,10 +1316,7 @@
                               <w:jc w:val="center"/>
                             </w:pPr>
                             <w:r>
-                              <w:t>Ex</w:t>
-                            </w:r>
-                            <w:r>
-                              <w:t>port</w:t>
+                              <w:t>Export</w:t>
                             </w:r>
                           </w:p>
                         </w:txbxContent>
@@ -2266,6 +2264,1383 @@
         </mc:AlternateContent>
       </w:r>
     </w:p>
+    <w:p/>
+    <w:p/>
+    <w:p>
+      <w:r>
+        <w:rPr>
+          <w:noProof/>
+          <w:lang w:eastAsia="fr-FR"/>
+        </w:rPr>
+        <mc:AlternateContent>
+          <mc:Choice Requires="wps">
+            <w:drawing>
+              <wp:anchor distT="0" distB="0" distL="114300" distR="114300" simplePos="0" relativeHeight="251703296" behindDoc="0" locked="0" layoutInCell="1" allowOverlap="1" wp14:anchorId="7ABA3CB4" wp14:editId="55B7AEF7">
+                <wp:simplePos x="0" y="0"/>
+                <wp:positionH relativeFrom="column">
+                  <wp:posOffset>3894810</wp:posOffset>
+                </wp:positionH>
+                <wp:positionV relativeFrom="paragraph">
+                  <wp:posOffset>267868</wp:posOffset>
+                </wp:positionV>
+                <wp:extent cx="1403985" cy="328930"/>
+                <wp:effectExtent l="0" t="0" r="24765" b="13970"/>
+                <wp:wrapNone/>
+                <wp:docPr id="31" name="Zone de texte 31"/>
+                <wp:cNvGraphicFramePr/>
+                <a:graphic xmlns:a="http://schemas.openxmlformats.org/drawingml/2006/main">
+                  <a:graphicData uri="http://schemas.microsoft.com/office/word/2010/wordprocessingShape">
+                    <wps:wsp>
+                      <wps:cNvSpPr txBox="1"/>
+                      <wps:spPr>
+                        <a:xfrm>
+                          <a:off x="0" y="0"/>
+                          <a:ext cx="1403985" cy="328930"/>
+                        </a:xfrm>
+                        <a:prstGeom prst="roundRect">
+                          <a:avLst/>
+                        </a:prstGeom>
+                        <a:solidFill>
+                          <a:schemeClr val="lt1"/>
+                        </a:solidFill>
+                        <a:ln w="3175">
+                          <a:solidFill>
+                            <a:prstClr val="black"/>
+                          </a:solidFill>
+                        </a:ln>
+                        <a:effectLst/>
+                      </wps:spPr>
+                      <wps:style>
+                        <a:lnRef idx="0">
+                          <a:schemeClr val="accent1"/>
+                        </a:lnRef>
+                        <a:fillRef idx="0">
+                          <a:schemeClr val="accent1"/>
+                        </a:fillRef>
+                        <a:effectRef idx="0">
+                          <a:schemeClr val="accent1"/>
+                        </a:effectRef>
+                        <a:fontRef idx="minor">
+                          <a:schemeClr val="dk1"/>
+                        </a:fontRef>
+                      </wps:style>
+                      <wps:txbx>
+                        <w:txbxContent>
+                          <w:p>
+                            <w:pPr>
+                              <w:jc w:val="center"/>
+                            </w:pPr>
+                            <w:r>
+                              <w:t xml:space="preserve">Bouton </w:t>
+                            </w:r>
+                            <w:r>
+                              <w:t>Effacer</w:t>
+                            </w:r>
+                            <w:r>
+                              <w:rPr>
+                                <w:noProof/>
+                                <w:lang w:eastAsia="fr-FR"/>
+                              </w:rPr>
+                              <w:drawing>
+                                <wp:inline distT="0" distB="0" distL="0" distR="0" wp14:anchorId="1DF2672A" wp14:editId="776C6E73">
+                                  <wp:extent cx="1126490" cy="336550"/>
+                                  <wp:effectExtent l="0" t="0" r="0" b="6350"/>
+                                  <wp:docPr id="32" name="Image 32"/>
+                                  <wp:cNvGraphicFramePr>
+                                    <a:graphicFrameLocks xmlns:a="http://schemas.openxmlformats.org/drawingml/2006/main" noChangeAspect="1"/>
+                                  </wp:cNvGraphicFramePr>
+                                  <a:graphic xmlns:a="http://schemas.openxmlformats.org/drawingml/2006/main">
+                                    <a:graphicData uri="http://schemas.openxmlformats.org/drawingml/2006/picture">
+                                      <pic:pic xmlns:pic="http://schemas.openxmlformats.org/drawingml/2006/picture">
+                                        <pic:nvPicPr>
+                                          <pic:cNvPr id="0" name="Picture 1"/>
+                                          <pic:cNvPicPr>
+                                            <a:picLocks noChangeAspect="1" noChangeArrowheads="1"/>
+                                          </pic:cNvPicPr>
+                                        </pic:nvPicPr>
+                                        <pic:blipFill>
+                                          <a:blip r:embed="rId7">
+                                            <a:extLst>
+                                              <a:ext uri="{28A0092B-C50C-407E-A947-70E740481C1C}">
+                                                <a14:useLocalDpi xmlns:a14="http://schemas.microsoft.com/office/drawing/2010/main" val="0"/>
+                                              </a:ext>
+                                            </a:extLst>
+                                          </a:blip>
+                                          <a:srcRect/>
+                                          <a:stretch>
+                                            <a:fillRect/>
+                                          </a:stretch>
+                                        </pic:blipFill>
+                                        <pic:spPr bwMode="auto">
+                                          <a:xfrm>
+                                            <a:off x="0" y="0"/>
+                                            <a:ext cx="1126490" cy="336550"/>
+                                          </a:xfrm>
+                                          <a:prstGeom prst="rect">
+                                            <a:avLst/>
+                                          </a:prstGeom>
+                                          <a:noFill/>
+                                          <a:ln>
+                                            <a:noFill/>
+                                          </a:ln>
+                                        </pic:spPr>
+                                      </pic:pic>
+                                    </a:graphicData>
+                                  </a:graphic>
+                                </wp:inline>
+                              </w:drawing>
+                            </w:r>
+                          </w:p>
+                        </w:txbxContent>
+                      </wps:txbx>
+                      <wps:bodyPr rot="0" spcFirstLastPara="0" vertOverflow="overflow" horzOverflow="overflow" vert="horz" wrap="square" lIns="91440" tIns="45720" rIns="91440" bIns="45720" numCol="1" spcCol="0" rtlCol="0" fromWordArt="0" anchor="t" anchorCtr="0" forceAA="0" compatLnSpc="1">
+                        <a:prstTxWarp prst="textNoShape">
+                          <a:avLst/>
+                        </a:prstTxWarp>
+                        <a:noAutofit/>
+                      </wps:bodyPr>
+                    </wps:wsp>
+                  </a:graphicData>
+                </a:graphic>
+                <wp14:sizeRelH relativeFrom="margin">
+                  <wp14:pctWidth>0</wp14:pctWidth>
+                </wp14:sizeRelH>
+                <wp14:sizeRelV relativeFrom="margin">
+                  <wp14:pctHeight>0</wp14:pctHeight>
+                </wp14:sizeRelV>
+              </wp:anchor>
+            </w:drawing>
+          </mc:Choice>
+          <mc:Fallback>
+            <w:pict>
+              <v:roundrect id="Zone de texte 31" o:spid="_x0000_s1034" style="position:absolute;margin-left:306.7pt;margin-top:21.1pt;width:110.55pt;height:25.9pt;z-index:251703296;visibility:visible;mso-wrap-style:square;mso-width-percent:0;mso-height-percent:0;mso-wrap-distance-left:9pt;mso-wrap-distance-top:0;mso-wrap-distance-right:9pt;mso-wrap-distance-bottom:0;mso-position-horizontal:absolute;mso-position-horizontal-relative:text;mso-position-vertical:absolute;mso-position-vertical-relative:text;mso-width-percent:0;mso-height-percent:0;mso-width-relative:margin;mso-height-relative:margin;v-text-anchor:top" arcsize="10923f" o:gfxdata="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" fillcolor="white [3201]" strokeweight=".25pt">
+                <v:textbox>
+                  <w:txbxContent>
+                    <w:p>
+                      <w:pPr>
+                        <w:jc w:val="center"/>
+                      </w:pPr>
+                      <w:r>
+                        <w:t xml:space="preserve">Bouton </w:t>
+                      </w:r>
+                      <w:r>
+                        <w:t>Effacer</w:t>
+                      </w:r>
+                      <w:r>
+                        <w:rPr>
+                          <w:noProof/>
+                          <w:lang w:eastAsia="fr-FR"/>
+                        </w:rPr>
+                        <w:drawing>
+                          <wp:inline distT="0" distB="0" distL="0" distR="0" wp14:anchorId="1DF2672A" wp14:editId="776C6E73">
+                            <wp:extent cx="1126490" cy="336550"/>
+                            <wp:effectExtent l="0" t="0" r="0" b="6350"/>
+                            <wp:docPr id="32" name="Image 32"/>
+                            <wp:cNvGraphicFramePr>
+                              <a:graphicFrameLocks xmlns:a="http://schemas.openxmlformats.org/drawingml/2006/main" noChangeAspect="1"/>
+                            </wp:cNvGraphicFramePr>
+                            <a:graphic xmlns:a="http://schemas.openxmlformats.org/drawingml/2006/main">
+                              <a:graphicData uri="http://schemas.openxmlformats.org/drawingml/2006/picture">
+                                <pic:pic xmlns:pic="http://schemas.openxmlformats.org/drawingml/2006/picture">
+                                  <pic:nvPicPr>
+                                    <pic:cNvPr id="0" name="Picture 1"/>
+                                    <pic:cNvPicPr>
+                                      <a:picLocks noChangeAspect="1" noChangeArrowheads="1"/>
+                                    </pic:cNvPicPr>
+                                  </pic:nvPicPr>
+                                  <pic:blipFill>
+                                    <a:blip r:embed="rId7">
+                                      <a:extLst>
+                                        <a:ext uri="{28A0092B-C50C-407E-A947-70E740481C1C}">
+                                          <a14:useLocalDpi xmlns:a14="http://schemas.microsoft.com/office/drawing/2010/main" val="0"/>
+                                        </a:ext>
+                                      </a:extLst>
+                                    </a:blip>
+                                    <a:srcRect/>
+                                    <a:stretch>
+                                      <a:fillRect/>
+                                    </a:stretch>
+                                  </pic:blipFill>
+                                  <pic:spPr bwMode="auto">
+                                    <a:xfrm>
+                                      <a:off x="0" y="0"/>
+                                      <a:ext cx="1126490" cy="336550"/>
+                                    </a:xfrm>
+                                    <a:prstGeom prst="rect">
+                                      <a:avLst/>
+                                    </a:prstGeom>
+                                    <a:noFill/>
+                                    <a:ln>
+                                      <a:noFill/>
+                                    </a:ln>
+                                  </pic:spPr>
+                                </pic:pic>
+                              </a:graphicData>
+                            </a:graphic>
+                          </wp:inline>
+                        </w:drawing>
+                      </w:r>
+                    </w:p>
+                  </w:txbxContent>
+                </v:textbox>
+              </v:roundrect>
+            </w:pict>
+          </mc:Fallback>
+        </mc:AlternateContent>
+      </w:r>
+      <w:r>
+        <w:rPr>
+          <w:noProof/>
+          <w:lang w:eastAsia="fr-FR"/>
+        </w:rPr>
+        <mc:AlternateContent>
+          <mc:Choice Requires="wps">
+            <w:drawing>
+              <wp:anchor distT="0" distB="0" distL="114300" distR="114300" simplePos="0" relativeHeight="251686912" behindDoc="0" locked="0" layoutInCell="1" allowOverlap="1" wp14:anchorId="03BCAF53" wp14:editId="789EAF5B">
+                <wp:simplePos x="0" y="0"/>
+                <wp:positionH relativeFrom="column">
+                  <wp:posOffset>2273300</wp:posOffset>
+                </wp:positionH>
+                <wp:positionV relativeFrom="paragraph">
+                  <wp:posOffset>180340</wp:posOffset>
+                </wp:positionV>
+                <wp:extent cx="1118870" cy="570230"/>
+                <wp:effectExtent l="0" t="0" r="24130" b="20320"/>
+                <wp:wrapNone/>
+                <wp:docPr id="1" name="Zone de texte 1"/>
+                <wp:cNvGraphicFramePr/>
+                <a:graphic xmlns:a="http://schemas.openxmlformats.org/drawingml/2006/main">
+                  <a:graphicData uri="http://schemas.microsoft.com/office/word/2010/wordprocessingShape">
+                    <wps:wsp>
+                      <wps:cNvSpPr txBox="1"/>
+                      <wps:spPr>
+                        <a:xfrm>
+                          <a:off x="0" y="0"/>
+                          <a:ext cx="1118870" cy="570230"/>
+                        </a:xfrm>
+                        <a:prstGeom prst="rect">
+                          <a:avLst/>
+                        </a:prstGeom>
+                        <a:solidFill>
+                          <a:schemeClr val="lt1"/>
+                        </a:solidFill>
+                        <a:ln w="6350">
+                          <a:solidFill>
+                            <a:prstClr val="black"/>
+                          </a:solidFill>
+                        </a:ln>
+                        <a:effectLst/>
+                      </wps:spPr>
+                      <wps:style>
+                        <a:lnRef idx="0">
+                          <a:schemeClr val="accent1"/>
+                        </a:lnRef>
+                        <a:fillRef idx="0">
+                          <a:schemeClr val="accent1"/>
+                        </a:fillRef>
+                        <a:effectRef idx="0">
+                          <a:schemeClr val="accent1"/>
+                        </a:effectRef>
+                        <a:fontRef idx="minor">
+                          <a:schemeClr val="dk1"/>
+                        </a:fontRef>
+                      </wps:style>
+                      <wps:txbx>
+                        <w:txbxContent>
+                          <w:p>
+                            <w:pPr>
+                              <w:jc w:val="center"/>
+                            </w:pPr>
+                            <w:r>
+                              <w:t>Gestion Représentants</w:t>
+                            </w:r>
+                          </w:p>
+                        </w:txbxContent>
+                      </wps:txbx>
+                      <wps:bodyPr rot="0" spcFirstLastPara="0" vertOverflow="overflow" horzOverflow="overflow" vert="horz" wrap="square" lIns="91440" tIns="45720" rIns="91440" bIns="45720" numCol="1" spcCol="0" rtlCol="0" fromWordArt="0" anchor="t" anchorCtr="0" forceAA="0" compatLnSpc="1">
+                        <a:prstTxWarp prst="textNoShape">
+                          <a:avLst/>
+                        </a:prstTxWarp>
+                        <a:noAutofit/>
+                      </wps:bodyPr>
+                    </wps:wsp>
+                  </a:graphicData>
+                </a:graphic>
+                <wp14:sizeRelH relativeFrom="margin">
+                  <wp14:pctWidth>0</wp14:pctWidth>
+                </wp14:sizeRelH>
+                <wp14:sizeRelV relativeFrom="margin">
+                  <wp14:pctHeight>0</wp14:pctHeight>
+                </wp14:sizeRelV>
+              </wp:anchor>
+            </w:drawing>
+          </mc:Choice>
+          <mc:Fallback>
+            <w:pict>
+              <v:shapetype id="_x0000_t202" coordsize="21600,21600" o:spt="202" path="m,l,21600r21600,l21600,xe">
+                <v:stroke joinstyle="miter"/>
+                <v:path gradientshapeok="t" o:connecttype="rect"/>
+              </v:shapetype>
+              <v:shape id="Zone de texte 1" o:spid="_x0000_s1035" type="#_x0000_t202" style="position:absolute;margin-left:179pt;margin-top:14.2pt;width:88.1pt;height:44.9pt;z-index:251686912;visibility:visible;mso-wrap-style:square;mso-width-percent:0;mso-height-percent:0;mso-wrap-distance-left:9pt;mso-wrap-distance-top:0;mso-wrap-distance-right:9pt;mso-wrap-distance-bottom:0;mso-position-horizontal:absolute;mso-position-horizontal-relative:text;mso-position-vertical:absolute;mso-position-vertical-relative:text;mso-width-percent:0;mso-height-percent:0;mso-width-relative:margin;mso-height-relative:margin;v-text-anchor:top" o:gfxdata="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" fillcolor="white [3201]" strokeweight=".5pt">
+                <v:textbox>
+                  <w:txbxContent>
+                    <w:p>
+                      <w:pPr>
+                        <w:jc w:val="center"/>
+                      </w:pPr>
+                      <w:r>
+                        <w:t>Gestion Représentants</w:t>
+                      </w:r>
+                    </w:p>
+                  </w:txbxContent>
+                </v:textbox>
+              </v:shape>
+            </w:pict>
+          </mc:Fallback>
+        </mc:AlternateContent>
+      </w:r>
+    </w:p>
+    <w:p>
+      <w:bookmarkStart w:id="2" w:name="_GoBack"/>
+      <w:bookmarkEnd w:id="2"/>
+    </w:p>
+    <w:p>
+      <w:r>
+        <w:rPr>
+          <w:noProof/>
+          <w:lang w:eastAsia="fr-FR"/>
+        </w:rPr>
+        <mc:AlternateContent>
+          <mc:Choice Requires="wps">
+            <w:drawing>
+              <wp:anchor distT="0" distB="0" distL="114300" distR="114300" simplePos="0" relativeHeight="251699200" behindDoc="0" locked="0" layoutInCell="1" allowOverlap="1" wp14:anchorId="4B79BB49" wp14:editId="1812BFE1">
+                <wp:simplePos x="0" y="0"/>
+                <wp:positionH relativeFrom="column">
+                  <wp:posOffset>3878910</wp:posOffset>
+                </wp:positionH>
+                <wp:positionV relativeFrom="paragraph">
+                  <wp:posOffset>215900</wp:posOffset>
+                </wp:positionV>
+                <wp:extent cx="1403985" cy="328930"/>
+                <wp:effectExtent l="0" t="0" r="24765" b="13970"/>
+                <wp:wrapNone/>
+                <wp:docPr id="27" name="Zone de texte 27"/>
+                <wp:cNvGraphicFramePr/>
+                <a:graphic xmlns:a="http://schemas.openxmlformats.org/drawingml/2006/main">
+                  <a:graphicData uri="http://schemas.microsoft.com/office/word/2010/wordprocessingShape">
+                    <wps:wsp>
+                      <wps:cNvSpPr txBox="1"/>
+                      <wps:spPr>
+                        <a:xfrm>
+                          <a:off x="0" y="0"/>
+                          <a:ext cx="1403985" cy="328930"/>
+                        </a:xfrm>
+                        <a:prstGeom prst="roundRect">
+                          <a:avLst/>
+                        </a:prstGeom>
+                        <a:solidFill>
+                          <a:schemeClr val="lt1"/>
+                        </a:solidFill>
+                        <a:ln w="3175">
+                          <a:solidFill>
+                            <a:prstClr val="black"/>
+                          </a:solidFill>
+                        </a:ln>
+                        <a:effectLst/>
+                      </wps:spPr>
+                      <wps:style>
+                        <a:lnRef idx="0">
+                          <a:schemeClr val="accent1"/>
+                        </a:lnRef>
+                        <a:fillRef idx="0">
+                          <a:schemeClr val="accent1"/>
+                        </a:fillRef>
+                        <a:effectRef idx="0">
+                          <a:schemeClr val="accent1"/>
+                        </a:effectRef>
+                        <a:fontRef idx="minor">
+                          <a:schemeClr val="dk1"/>
+                        </a:fontRef>
+                      </wps:style>
+                      <wps:txbx>
+                        <w:txbxContent>
+                          <w:p>
+                            <w:pPr>
+                              <w:jc w:val="center"/>
+                            </w:pPr>
+                            <w:r>
+                              <w:t xml:space="preserve">Bouton </w:t>
+                            </w:r>
+                            <w:r>
+                              <w:t>Supprimer</w:t>
+                            </w:r>
+                            <w:r>
+                              <w:rPr>
+                                <w:noProof/>
+                                <w:lang w:eastAsia="fr-FR"/>
+                              </w:rPr>
+                              <w:drawing>
+                                <wp:inline distT="0" distB="0" distL="0" distR="0" wp14:anchorId="6579736A" wp14:editId="7F4D9387">
+                                  <wp:extent cx="1126490" cy="336550"/>
+                                  <wp:effectExtent l="0" t="0" r="0" b="6350"/>
+                                  <wp:docPr id="28" name="Image 28"/>
+                                  <wp:cNvGraphicFramePr>
+                                    <a:graphicFrameLocks xmlns:a="http://schemas.openxmlformats.org/drawingml/2006/main" noChangeAspect="1"/>
+                                  </wp:cNvGraphicFramePr>
+                                  <a:graphic xmlns:a="http://schemas.openxmlformats.org/drawingml/2006/main">
+                                    <a:graphicData uri="http://schemas.openxmlformats.org/drawingml/2006/picture">
+                                      <pic:pic xmlns:pic="http://schemas.openxmlformats.org/drawingml/2006/picture">
+                                        <pic:nvPicPr>
+                                          <pic:cNvPr id="0" name="Picture 1"/>
+                                          <pic:cNvPicPr>
+                                            <a:picLocks noChangeAspect="1" noChangeArrowheads="1"/>
+                                          </pic:cNvPicPr>
+                                        </pic:nvPicPr>
+                                        <pic:blipFill>
+                                          <a:blip r:embed="rId7">
+                                            <a:extLst>
+                                              <a:ext uri="{28A0092B-C50C-407E-A947-70E740481C1C}">
+                                                <a14:useLocalDpi xmlns:a14="http://schemas.microsoft.com/office/drawing/2010/main" val="0"/>
+                                              </a:ext>
+                                            </a:extLst>
+                                          </a:blip>
+                                          <a:srcRect/>
+                                          <a:stretch>
+                                            <a:fillRect/>
+                                          </a:stretch>
+                                        </pic:blipFill>
+                                        <pic:spPr bwMode="auto">
+                                          <a:xfrm>
+                                            <a:off x="0" y="0"/>
+                                            <a:ext cx="1126490" cy="336550"/>
+                                          </a:xfrm>
+                                          <a:prstGeom prst="rect">
+                                            <a:avLst/>
+                                          </a:prstGeom>
+                                          <a:noFill/>
+                                          <a:ln>
+                                            <a:noFill/>
+                                          </a:ln>
+                                        </pic:spPr>
+                                      </pic:pic>
+                                    </a:graphicData>
+                                  </a:graphic>
+                                </wp:inline>
+                              </w:drawing>
+                            </w:r>
+                          </w:p>
+                        </w:txbxContent>
+                      </wps:txbx>
+                      <wps:bodyPr rot="0" spcFirstLastPara="0" vertOverflow="overflow" horzOverflow="overflow" vert="horz" wrap="square" lIns="91440" tIns="45720" rIns="91440" bIns="45720" numCol="1" spcCol="0" rtlCol="0" fromWordArt="0" anchor="t" anchorCtr="0" forceAA="0" compatLnSpc="1">
+                        <a:prstTxWarp prst="textNoShape">
+                          <a:avLst/>
+                        </a:prstTxWarp>
+                        <a:noAutofit/>
+                      </wps:bodyPr>
+                    </wps:wsp>
+                  </a:graphicData>
+                </a:graphic>
+                <wp14:sizeRelH relativeFrom="margin">
+                  <wp14:pctWidth>0</wp14:pctWidth>
+                </wp14:sizeRelH>
+                <wp14:sizeRelV relativeFrom="margin">
+                  <wp14:pctHeight>0</wp14:pctHeight>
+                </wp14:sizeRelV>
+              </wp:anchor>
+            </w:drawing>
+          </mc:Choice>
+          <mc:Fallback>
+            <w:pict>
+              <v:roundrect id="Zone de texte 27" o:spid="_x0000_s1036" style="position:absolute;margin-left:305.45pt;margin-top:17pt;width:110.55pt;height:25.9pt;z-index:251699200;visibility:visible;mso-wrap-style:square;mso-width-percent:0;mso-height-percent:0;mso-wrap-distance-left:9pt;mso-wrap-distance-top:0;mso-wrap-distance-right:9pt;mso-wrap-distance-bottom:0;mso-position-horizontal:absolute;mso-position-horizontal-relative:text;mso-position-vertical:absolute;mso-position-vertical-relative:text;mso-width-percent:0;mso-height-percent:0;mso-width-relative:margin;mso-height-relative:margin;v-text-anchor:top" arcsize="10923f" o:gfxdata="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" fillcolor="white [3201]" strokeweight=".25pt">
+                <v:textbox>
+                  <w:txbxContent>
+                    <w:p>
+                      <w:pPr>
+                        <w:jc w:val="center"/>
+                      </w:pPr>
+                      <w:r>
+                        <w:t xml:space="preserve">Bouton </w:t>
+                      </w:r>
+                      <w:r>
+                        <w:t>Supprimer</w:t>
+                      </w:r>
+                      <w:r>
+                        <w:rPr>
+                          <w:noProof/>
+                          <w:lang w:eastAsia="fr-FR"/>
+                        </w:rPr>
+                        <w:drawing>
+                          <wp:inline distT="0" distB="0" distL="0" distR="0" wp14:anchorId="6579736A" wp14:editId="7F4D9387">
+                            <wp:extent cx="1126490" cy="336550"/>
+                            <wp:effectExtent l="0" t="0" r="0" b="6350"/>
+                            <wp:docPr id="28" name="Image 28"/>
+                            <wp:cNvGraphicFramePr>
+                              <a:graphicFrameLocks xmlns:a="http://schemas.openxmlformats.org/drawingml/2006/main" noChangeAspect="1"/>
+                            </wp:cNvGraphicFramePr>
+                            <a:graphic xmlns:a="http://schemas.openxmlformats.org/drawingml/2006/main">
+                              <a:graphicData uri="http://schemas.openxmlformats.org/drawingml/2006/picture">
+                                <pic:pic xmlns:pic="http://schemas.openxmlformats.org/drawingml/2006/picture">
+                                  <pic:nvPicPr>
+                                    <pic:cNvPr id="0" name="Picture 1"/>
+                                    <pic:cNvPicPr>
+                                      <a:picLocks noChangeAspect="1" noChangeArrowheads="1"/>
+                                    </pic:cNvPicPr>
+                                  </pic:nvPicPr>
+                                  <pic:blipFill>
+                                    <a:blip r:embed="rId7">
+                                      <a:extLst>
+                                        <a:ext uri="{28A0092B-C50C-407E-A947-70E740481C1C}">
+                                          <a14:useLocalDpi xmlns:a14="http://schemas.microsoft.com/office/drawing/2010/main" val="0"/>
+                                        </a:ext>
+                                      </a:extLst>
+                                    </a:blip>
+                                    <a:srcRect/>
+                                    <a:stretch>
+                                      <a:fillRect/>
+                                    </a:stretch>
+                                  </pic:blipFill>
+                                  <pic:spPr bwMode="auto">
+                                    <a:xfrm>
+                                      <a:off x="0" y="0"/>
+                                      <a:ext cx="1126490" cy="336550"/>
+                                    </a:xfrm>
+                                    <a:prstGeom prst="rect">
+                                      <a:avLst/>
+                                    </a:prstGeom>
+                                    <a:noFill/>
+                                    <a:ln>
+                                      <a:noFill/>
+                                    </a:ln>
+                                  </pic:spPr>
+                                </pic:pic>
+                              </a:graphicData>
+                            </a:graphic>
+                          </wp:inline>
+                        </w:drawing>
+                      </w:r>
+                    </w:p>
+                  </w:txbxContent>
+                </v:textbox>
+              </v:roundrect>
+            </w:pict>
+          </mc:Fallback>
+        </mc:AlternateContent>
+      </w:r>
+      <w:r>
+        <w:rPr>
+          <w:noProof/>
+          <w:lang w:eastAsia="fr-FR"/>
+        </w:rPr>
+        <mc:AlternateContent>
+          <mc:Choice Requires="wps">
+            <w:drawing>
+              <wp:anchor distT="0" distB="0" distL="114300" distR="114300" simplePos="0" relativeHeight="251701248" behindDoc="0" locked="0" layoutInCell="1" allowOverlap="1" wp14:anchorId="29AA6862" wp14:editId="09732DDA">
+                <wp:simplePos x="0" y="0"/>
+                <wp:positionH relativeFrom="column">
+                  <wp:posOffset>2101545</wp:posOffset>
+                </wp:positionH>
+                <wp:positionV relativeFrom="paragraph">
+                  <wp:posOffset>214630</wp:posOffset>
+                </wp:positionV>
+                <wp:extent cx="1403985" cy="328930"/>
+                <wp:effectExtent l="0" t="0" r="24765" b="13970"/>
+                <wp:wrapNone/>
+                <wp:docPr id="29" name="Zone de texte 29"/>
+                <wp:cNvGraphicFramePr/>
+                <a:graphic xmlns:a="http://schemas.openxmlformats.org/drawingml/2006/main">
+                  <a:graphicData uri="http://schemas.microsoft.com/office/word/2010/wordprocessingShape">
+                    <wps:wsp>
+                      <wps:cNvSpPr txBox="1"/>
+                      <wps:spPr>
+                        <a:xfrm>
+                          <a:off x="0" y="0"/>
+                          <a:ext cx="1403985" cy="328930"/>
+                        </a:xfrm>
+                        <a:prstGeom prst="roundRect">
+                          <a:avLst/>
+                        </a:prstGeom>
+                        <a:solidFill>
+                          <a:schemeClr val="lt1"/>
+                        </a:solidFill>
+                        <a:ln w="3175">
+                          <a:solidFill>
+                            <a:prstClr val="black"/>
+                          </a:solidFill>
+                        </a:ln>
+                        <a:effectLst/>
+                      </wps:spPr>
+                      <wps:style>
+                        <a:lnRef idx="0">
+                          <a:schemeClr val="accent1"/>
+                        </a:lnRef>
+                        <a:fillRef idx="0">
+                          <a:schemeClr val="accent1"/>
+                        </a:fillRef>
+                        <a:effectRef idx="0">
+                          <a:schemeClr val="accent1"/>
+                        </a:effectRef>
+                        <a:fontRef idx="minor">
+                          <a:schemeClr val="dk1"/>
+                        </a:fontRef>
+                      </wps:style>
+                      <wps:txbx>
+                        <w:txbxContent>
+                          <w:p>
+                            <w:pPr>
+                              <w:jc w:val="center"/>
+                            </w:pPr>
+                            <w:r>
+                              <w:t>Bouton Modifier</w:t>
+                            </w:r>
+                            <w:r>
+                              <w:rPr>
+                                <w:noProof/>
+                                <w:lang w:eastAsia="fr-FR"/>
+                              </w:rPr>
+                              <w:drawing>
+                                <wp:inline distT="0" distB="0" distL="0" distR="0" wp14:anchorId="41E5EB14" wp14:editId="2C783303">
+                                  <wp:extent cx="1126490" cy="336550"/>
+                                  <wp:effectExtent l="0" t="0" r="0" b="6350"/>
+                                  <wp:docPr id="30" name="Image 30"/>
+                                  <wp:cNvGraphicFramePr>
+                                    <a:graphicFrameLocks xmlns:a="http://schemas.openxmlformats.org/drawingml/2006/main" noChangeAspect="1"/>
+                                  </wp:cNvGraphicFramePr>
+                                  <a:graphic xmlns:a="http://schemas.openxmlformats.org/drawingml/2006/main">
+                                    <a:graphicData uri="http://schemas.openxmlformats.org/drawingml/2006/picture">
+                                      <pic:pic xmlns:pic="http://schemas.openxmlformats.org/drawingml/2006/picture">
+                                        <pic:nvPicPr>
+                                          <pic:cNvPr id="0" name="Picture 1"/>
+                                          <pic:cNvPicPr>
+                                            <a:picLocks noChangeAspect="1" noChangeArrowheads="1"/>
+                                          </pic:cNvPicPr>
+                                        </pic:nvPicPr>
+                                        <pic:blipFill>
+                                          <a:blip r:embed="rId7">
+                                            <a:extLst>
+                                              <a:ext uri="{28A0092B-C50C-407E-A947-70E740481C1C}">
+                                                <a14:useLocalDpi xmlns:a14="http://schemas.microsoft.com/office/drawing/2010/main" val="0"/>
+                                              </a:ext>
+                                            </a:extLst>
+                                          </a:blip>
+                                          <a:srcRect/>
+                                          <a:stretch>
+                                            <a:fillRect/>
+                                          </a:stretch>
+                                        </pic:blipFill>
+                                        <pic:spPr bwMode="auto">
+                                          <a:xfrm>
+                                            <a:off x="0" y="0"/>
+                                            <a:ext cx="1126490" cy="336550"/>
+                                          </a:xfrm>
+                                          <a:prstGeom prst="rect">
+                                            <a:avLst/>
+                                          </a:prstGeom>
+                                          <a:noFill/>
+                                          <a:ln>
+                                            <a:noFill/>
+                                          </a:ln>
+                                        </pic:spPr>
+                                      </pic:pic>
+                                    </a:graphicData>
+                                  </a:graphic>
+                                </wp:inline>
+                              </w:drawing>
+                            </w:r>
+                          </w:p>
+                        </w:txbxContent>
+                      </wps:txbx>
+                      <wps:bodyPr rot="0" spcFirstLastPara="0" vertOverflow="overflow" horzOverflow="overflow" vert="horz" wrap="square" lIns="91440" tIns="45720" rIns="91440" bIns="45720" numCol="1" spcCol="0" rtlCol="0" fromWordArt="0" anchor="t" anchorCtr="0" forceAA="0" compatLnSpc="1">
+                        <a:prstTxWarp prst="textNoShape">
+                          <a:avLst/>
+                        </a:prstTxWarp>
+                        <a:noAutofit/>
+                      </wps:bodyPr>
+                    </wps:wsp>
+                  </a:graphicData>
+                </a:graphic>
+                <wp14:sizeRelH relativeFrom="margin">
+                  <wp14:pctWidth>0</wp14:pctWidth>
+                </wp14:sizeRelH>
+                <wp14:sizeRelV relativeFrom="margin">
+                  <wp14:pctHeight>0</wp14:pctHeight>
+                </wp14:sizeRelV>
+              </wp:anchor>
+            </w:drawing>
+          </mc:Choice>
+          <mc:Fallback>
+            <w:pict>
+              <v:roundrect id="Zone de texte 29" o:spid="_x0000_s1037" style="position:absolute;margin-left:165.5pt;margin-top:16.9pt;width:110.55pt;height:25.9pt;z-index:251701248;visibility:visible;mso-wrap-style:square;mso-width-percent:0;mso-height-percent:0;mso-wrap-distance-left:9pt;mso-wrap-distance-top:0;mso-wrap-distance-right:9pt;mso-wrap-distance-bottom:0;mso-position-horizontal:absolute;mso-position-horizontal-relative:text;mso-position-vertical:absolute;mso-position-vertical-relative:text;mso-width-percent:0;mso-height-percent:0;mso-width-relative:margin;mso-height-relative:margin;v-text-anchor:top" arcsize="10923f" o:gfxdata="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" fillcolor="white [3201]" strokeweight=".25pt">
+                <v:textbox>
+                  <w:txbxContent>
+                    <w:p>
+                      <w:pPr>
+                        <w:jc w:val="center"/>
+                      </w:pPr>
+                      <w:r>
+                        <w:t>Bouton Modifier</w:t>
+                      </w:r>
+                      <w:r>
+                        <w:rPr>
+                          <w:noProof/>
+                          <w:lang w:eastAsia="fr-FR"/>
+                        </w:rPr>
+                        <w:drawing>
+                          <wp:inline distT="0" distB="0" distL="0" distR="0" wp14:anchorId="41E5EB14" wp14:editId="2C783303">
+                            <wp:extent cx="1126490" cy="336550"/>
+                            <wp:effectExtent l="0" t="0" r="0" b="6350"/>
+                            <wp:docPr id="30" name="Image 30"/>
+                            <wp:cNvGraphicFramePr>
+                              <a:graphicFrameLocks xmlns:a="http://schemas.openxmlformats.org/drawingml/2006/main" noChangeAspect="1"/>
+                            </wp:cNvGraphicFramePr>
+                            <a:graphic xmlns:a="http://schemas.openxmlformats.org/drawingml/2006/main">
+                              <a:graphicData uri="http://schemas.openxmlformats.org/drawingml/2006/picture">
+                                <pic:pic xmlns:pic="http://schemas.openxmlformats.org/drawingml/2006/picture">
+                                  <pic:nvPicPr>
+                                    <pic:cNvPr id="0" name="Picture 1"/>
+                                    <pic:cNvPicPr>
+                                      <a:picLocks noChangeAspect="1" noChangeArrowheads="1"/>
+                                    </pic:cNvPicPr>
+                                  </pic:nvPicPr>
+                                  <pic:blipFill>
+                                    <a:blip r:embed="rId7">
+                                      <a:extLst>
+                                        <a:ext uri="{28A0092B-C50C-407E-A947-70E740481C1C}">
+                                          <a14:useLocalDpi xmlns:a14="http://schemas.microsoft.com/office/drawing/2010/main" val="0"/>
+                                        </a:ext>
+                                      </a:extLst>
+                                    </a:blip>
+                                    <a:srcRect/>
+                                    <a:stretch>
+                                      <a:fillRect/>
+                                    </a:stretch>
+                                  </pic:blipFill>
+                                  <pic:spPr bwMode="auto">
+                                    <a:xfrm>
+                                      <a:off x="0" y="0"/>
+                                      <a:ext cx="1126490" cy="336550"/>
+                                    </a:xfrm>
+                                    <a:prstGeom prst="rect">
+                                      <a:avLst/>
+                                    </a:prstGeom>
+                                    <a:noFill/>
+                                    <a:ln>
+                                      <a:noFill/>
+                                    </a:ln>
+                                  </pic:spPr>
+                                </pic:pic>
+                              </a:graphicData>
+                            </a:graphic>
+                          </wp:inline>
+                        </w:drawing>
+                      </w:r>
+                    </w:p>
+                  </w:txbxContent>
+                </v:textbox>
+              </v:roundrect>
+            </w:pict>
+          </mc:Fallback>
+        </mc:AlternateContent>
+      </w:r>
+      <w:r>
+        <w:rPr>
+          <w:noProof/>
+          <w:lang w:eastAsia="fr-FR"/>
+        </w:rPr>
+        <mc:AlternateContent>
+          <mc:Choice Requires="wps">
+            <w:drawing>
+              <wp:anchor distT="0" distB="0" distL="114300" distR="114300" simplePos="0" relativeHeight="251695104" behindDoc="0" locked="0" layoutInCell="1" allowOverlap="1" wp14:anchorId="0B19E245" wp14:editId="7B0A2211">
+                <wp:simplePos x="0" y="0"/>
+                <wp:positionH relativeFrom="column">
+                  <wp:posOffset>553720</wp:posOffset>
+                </wp:positionH>
+                <wp:positionV relativeFrom="paragraph">
+                  <wp:posOffset>207010</wp:posOffset>
+                </wp:positionV>
+                <wp:extent cx="1118870" cy="328930"/>
+                <wp:effectExtent l="0" t="0" r="24130" b="13970"/>
+                <wp:wrapNone/>
+                <wp:docPr id="24" name="Zone de texte 24"/>
+                <wp:cNvGraphicFramePr/>
+                <a:graphic xmlns:a="http://schemas.openxmlformats.org/drawingml/2006/main">
+                  <a:graphicData uri="http://schemas.microsoft.com/office/word/2010/wordprocessingShape">
+                    <wps:wsp>
+                      <wps:cNvSpPr txBox="1"/>
+                      <wps:spPr>
+                        <a:xfrm>
+                          <a:off x="0" y="0"/>
+                          <a:ext cx="1118870" cy="328930"/>
+                        </a:xfrm>
+                        <a:prstGeom prst="roundRect">
+                          <a:avLst/>
+                        </a:prstGeom>
+                        <a:solidFill>
+                          <a:schemeClr val="lt1"/>
+                        </a:solidFill>
+                        <a:ln w="3175">
+                          <a:solidFill>
+                            <a:prstClr val="black"/>
+                          </a:solidFill>
+                        </a:ln>
+                        <a:effectLst/>
+                      </wps:spPr>
+                      <wps:style>
+                        <a:lnRef idx="0">
+                          <a:schemeClr val="accent1"/>
+                        </a:lnRef>
+                        <a:fillRef idx="0">
+                          <a:schemeClr val="accent1"/>
+                        </a:fillRef>
+                        <a:effectRef idx="0">
+                          <a:schemeClr val="accent1"/>
+                        </a:effectRef>
+                        <a:fontRef idx="minor">
+                          <a:schemeClr val="dk1"/>
+                        </a:fontRef>
+                      </wps:style>
+                      <wps:txbx>
+                        <w:txbxContent>
+                          <w:p>
+                            <w:pPr>
+                              <w:jc w:val="center"/>
+                            </w:pPr>
+                            <w:r>
+                              <w:t>Bouton</w:t>
+                            </w:r>
+                            <w:r>
+                              <w:t xml:space="preserve"> Ajout</w:t>
+                            </w:r>
+                            <w:r>
+                              <w:t>er</w:t>
+                            </w:r>
+                          </w:p>
+                        </w:txbxContent>
+                      </wps:txbx>
+                      <wps:bodyPr rot="0" spcFirstLastPara="0" vertOverflow="overflow" horzOverflow="overflow" vert="horz" wrap="square" lIns="91440" tIns="45720" rIns="91440" bIns="45720" numCol="1" spcCol="0" rtlCol="0" fromWordArt="0" anchor="t" anchorCtr="0" forceAA="0" compatLnSpc="1">
+                        <a:prstTxWarp prst="textNoShape">
+                          <a:avLst/>
+                        </a:prstTxWarp>
+                        <a:noAutofit/>
+                      </wps:bodyPr>
+                    </wps:wsp>
+                  </a:graphicData>
+                </a:graphic>
+                <wp14:sizeRelH relativeFrom="margin">
+                  <wp14:pctWidth>0</wp14:pctWidth>
+                </wp14:sizeRelH>
+                <wp14:sizeRelV relativeFrom="margin">
+                  <wp14:pctHeight>0</wp14:pctHeight>
+                </wp14:sizeRelV>
+              </wp:anchor>
+            </w:drawing>
+          </mc:Choice>
+          <mc:Fallback>
+            <w:pict>
+              <v:roundrect id="Zone de texte 24" o:spid="_x0000_s1038" style="position:absolute;margin-left:43.6pt;margin-top:16.3pt;width:88.1pt;height:25.9pt;z-index:251695104;visibility:visible;mso-wrap-style:square;mso-width-percent:0;mso-height-percent:0;mso-wrap-distance-left:9pt;mso-wrap-distance-top:0;mso-wrap-distance-right:9pt;mso-wrap-distance-bottom:0;mso-position-horizontal:absolute;mso-position-horizontal-relative:text;mso-position-vertical:absolute;mso-position-vertical-relative:text;mso-width-percent:0;mso-height-percent:0;mso-width-relative:margin;mso-height-relative:margin;v-text-anchor:top" arcsize="10923f" o:gfxdata="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" fillcolor="white [3201]" strokeweight=".25pt">
+                <v:textbox>
+                  <w:txbxContent>
+                    <w:p>
+                      <w:pPr>
+                        <w:jc w:val="center"/>
+                      </w:pPr>
+                      <w:r>
+                        <w:t>Bouton</w:t>
+                      </w:r>
+                      <w:r>
+                        <w:t xml:space="preserve"> Ajout</w:t>
+                      </w:r>
+                      <w:r>
+                        <w:t>er</w:t>
+                      </w:r>
+                    </w:p>
+                  </w:txbxContent>
+                </v:textbox>
+              </v:roundrect>
+            </w:pict>
+          </mc:Fallback>
+        </mc:AlternateContent>
+      </w:r>
+    </w:p>
+    <w:p/>
+    <w:p>
+      <w:r>
+        <w:rPr>
+          <w:noProof/>
+          <w:lang w:eastAsia="fr-FR"/>
+        </w:rPr>
+        <mc:AlternateContent>
+          <mc:Choice Requires="wps">
+            <w:drawing>
+              <wp:anchor distT="0" distB="0" distL="114300" distR="114300" simplePos="0" relativeHeight="251688960" behindDoc="0" locked="0" layoutInCell="1" allowOverlap="1" wp14:anchorId="373D5A6D" wp14:editId="47C2E927">
+                <wp:simplePos x="0" y="0"/>
+                <wp:positionH relativeFrom="column">
+                  <wp:posOffset>554990</wp:posOffset>
+                </wp:positionH>
+                <wp:positionV relativeFrom="paragraph">
+                  <wp:posOffset>74295</wp:posOffset>
+                </wp:positionV>
+                <wp:extent cx="1118870" cy="328930"/>
+                <wp:effectExtent l="0" t="0" r="24130" b="13970"/>
+                <wp:wrapNone/>
+                <wp:docPr id="21" name="Zone de texte 21"/>
+                <wp:cNvGraphicFramePr/>
+                <a:graphic xmlns:a="http://schemas.openxmlformats.org/drawingml/2006/main">
+                  <a:graphicData uri="http://schemas.microsoft.com/office/word/2010/wordprocessingShape">
+                    <wps:wsp>
+                      <wps:cNvSpPr txBox="1"/>
+                      <wps:spPr>
+                        <a:xfrm>
+                          <a:off x="0" y="0"/>
+                          <a:ext cx="1118870" cy="328930"/>
+                        </a:xfrm>
+                        <a:prstGeom prst="rect">
+                          <a:avLst/>
+                        </a:prstGeom>
+                        <a:solidFill>
+                          <a:schemeClr val="lt1"/>
+                        </a:solidFill>
+                        <a:ln w="6350">
+                          <a:solidFill>
+                            <a:prstClr val="black"/>
+                          </a:solidFill>
+                        </a:ln>
+                        <a:effectLst/>
+                      </wps:spPr>
+                      <wps:style>
+                        <a:lnRef idx="0">
+                          <a:schemeClr val="accent1"/>
+                        </a:lnRef>
+                        <a:fillRef idx="0">
+                          <a:schemeClr val="accent1"/>
+                        </a:fillRef>
+                        <a:effectRef idx="0">
+                          <a:schemeClr val="accent1"/>
+                        </a:effectRef>
+                        <a:fontRef idx="minor">
+                          <a:schemeClr val="dk1"/>
+                        </a:fontRef>
+                      </wps:style>
+                      <wps:txbx>
+                        <w:txbxContent>
+                          <w:p>
+                            <w:pPr>
+                              <w:jc w:val="center"/>
+                            </w:pPr>
+                            <w:proofErr w:type="spellStart"/>
+                            <w:r>
+                              <w:t>Pop Up</w:t>
+                            </w:r>
+                            <w:proofErr w:type="spellEnd"/>
+                            <w:r>
+                              <w:t xml:space="preserve"> Ajout</w:t>
+                            </w:r>
+                          </w:p>
+                        </w:txbxContent>
+                      </wps:txbx>
+                      <wps:bodyPr rot="0" spcFirstLastPara="0" vertOverflow="overflow" horzOverflow="overflow" vert="horz" wrap="square" lIns="91440" tIns="45720" rIns="91440" bIns="45720" numCol="1" spcCol="0" rtlCol="0" fromWordArt="0" anchor="t" anchorCtr="0" forceAA="0" compatLnSpc="1">
+                        <a:prstTxWarp prst="textNoShape">
+                          <a:avLst/>
+                        </a:prstTxWarp>
+                        <a:noAutofit/>
+                      </wps:bodyPr>
+                    </wps:wsp>
+                  </a:graphicData>
+                </a:graphic>
+                <wp14:sizeRelH relativeFrom="margin">
+                  <wp14:pctWidth>0</wp14:pctWidth>
+                </wp14:sizeRelH>
+                <wp14:sizeRelV relativeFrom="margin">
+                  <wp14:pctHeight>0</wp14:pctHeight>
+                </wp14:sizeRelV>
+              </wp:anchor>
+            </w:drawing>
+          </mc:Choice>
+          <mc:Fallback>
+            <w:pict>
+              <v:shape id="Zone de texte 21" o:spid="_x0000_s1039" type="#_x0000_t202" style="position:absolute;margin-left:43.7pt;margin-top:5.85pt;width:88.1pt;height:25.9pt;z-index:251688960;visibility:visible;mso-wrap-style:square;mso-width-percent:0;mso-height-percent:0;mso-wrap-distance-left:9pt;mso-wrap-distance-top:0;mso-wrap-distance-right:9pt;mso-wrap-distance-bottom:0;mso-position-horizontal:absolute;mso-position-horizontal-relative:text;mso-position-vertical:absolute;mso-position-vertical-relative:text;mso-width-percent:0;mso-height-percent:0;mso-width-relative:margin;mso-height-relative:margin;v-text-anchor:top" o:gfxdata="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" fillcolor="white [3201]" strokeweight=".5pt">
+                <v:textbox>
+                  <w:txbxContent>
+                    <w:p>
+                      <w:pPr>
+                        <w:jc w:val="center"/>
+                      </w:pPr>
+                      <w:proofErr w:type="spellStart"/>
+                      <w:r>
+                        <w:t>Pop Up</w:t>
+                      </w:r>
+                      <w:proofErr w:type="spellEnd"/>
+                      <w:r>
+                        <w:t xml:space="preserve"> Ajout</w:t>
+                      </w:r>
+                    </w:p>
+                  </w:txbxContent>
+                </v:textbox>
+              </v:shape>
+            </w:pict>
+          </mc:Fallback>
+        </mc:AlternateContent>
+      </w:r>
+      <w:r>
+        <w:rPr>
+          <w:noProof/>
+          <w:lang w:eastAsia="fr-FR"/>
+        </w:rPr>
+        <mc:AlternateContent>
+          <mc:Choice Requires="wps">
+            <w:drawing>
+              <wp:anchor distT="0" distB="0" distL="114300" distR="114300" simplePos="0" relativeHeight="251693056" behindDoc="0" locked="0" layoutInCell="1" allowOverlap="1" wp14:anchorId="1B776A0B" wp14:editId="4F2BD88D">
+                <wp:simplePos x="0" y="0"/>
+                <wp:positionH relativeFrom="column">
+                  <wp:posOffset>3869055</wp:posOffset>
+                </wp:positionH>
+                <wp:positionV relativeFrom="paragraph">
+                  <wp:posOffset>74295</wp:posOffset>
+                </wp:positionV>
+                <wp:extent cx="1426210" cy="328930"/>
+                <wp:effectExtent l="0" t="0" r="21590" b="13970"/>
+                <wp:wrapNone/>
+                <wp:docPr id="23" name="Zone de texte 23"/>
+                <wp:cNvGraphicFramePr/>
+                <a:graphic xmlns:a="http://schemas.openxmlformats.org/drawingml/2006/main">
+                  <a:graphicData uri="http://schemas.microsoft.com/office/word/2010/wordprocessingShape">
+                    <wps:wsp>
+                      <wps:cNvSpPr txBox="1"/>
+                      <wps:spPr>
+                        <a:xfrm>
+                          <a:off x="0" y="0"/>
+                          <a:ext cx="1426210" cy="328930"/>
+                        </a:xfrm>
+                        <a:prstGeom prst="rect">
+                          <a:avLst/>
+                        </a:prstGeom>
+                        <a:solidFill>
+                          <a:schemeClr val="lt1"/>
+                        </a:solidFill>
+                        <a:ln w="6350">
+                          <a:solidFill>
+                            <a:prstClr val="black"/>
+                          </a:solidFill>
+                        </a:ln>
+                        <a:effectLst/>
+                      </wps:spPr>
+                      <wps:style>
+                        <a:lnRef idx="0">
+                          <a:schemeClr val="accent1"/>
+                        </a:lnRef>
+                        <a:fillRef idx="0">
+                          <a:schemeClr val="accent1"/>
+                        </a:fillRef>
+                        <a:effectRef idx="0">
+                          <a:schemeClr val="accent1"/>
+                        </a:effectRef>
+                        <a:fontRef idx="minor">
+                          <a:schemeClr val="dk1"/>
+                        </a:fontRef>
+                      </wps:style>
+                      <wps:txbx>
+                        <w:txbxContent>
+                          <w:p>
+                            <w:pPr>
+                              <w:jc w:val="center"/>
+                            </w:pPr>
+                            <w:proofErr w:type="spellStart"/>
+                            <w:r>
+                              <w:t>Pop Up</w:t>
+                            </w:r>
+                            <w:proofErr w:type="spellEnd"/>
+                            <w:r>
+                              <w:t xml:space="preserve"> </w:t>
+                            </w:r>
+                            <w:r>
+                              <w:t>Supprimer</w:t>
+                            </w:r>
+                          </w:p>
+                        </w:txbxContent>
+                      </wps:txbx>
+                      <wps:bodyPr rot="0" spcFirstLastPara="0" vertOverflow="overflow" horzOverflow="overflow" vert="horz" wrap="square" lIns="91440" tIns="45720" rIns="91440" bIns="45720" numCol="1" spcCol="0" rtlCol="0" fromWordArt="0" anchor="t" anchorCtr="0" forceAA="0" compatLnSpc="1">
+                        <a:prstTxWarp prst="textNoShape">
+                          <a:avLst/>
+                        </a:prstTxWarp>
+                        <a:noAutofit/>
+                      </wps:bodyPr>
+                    </wps:wsp>
+                  </a:graphicData>
+                </a:graphic>
+                <wp14:sizeRelH relativeFrom="margin">
+                  <wp14:pctWidth>0</wp14:pctWidth>
+                </wp14:sizeRelH>
+                <wp14:sizeRelV relativeFrom="margin">
+                  <wp14:pctHeight>0</wp14:pctHeight>
+                </wp14:sizeRelV>
+              </wp:anchor>
+            </w:drawing>
+          </mc:Choice>
+          <mc:Fallback>
+            <w:pict>
+              <v:shape id="Zone de texte 23" o:spid="_x0000_s1040" type="#_x0000_t202" style="position:absolute;margin-left:304.65pt;margin-top:5.85pt;width:112.3pt;height:25.9pt;z-index:251693056;visibility:visible;mso-wrap-style:square;mso-width-percent:0;mso-height-percent:0;mso-wrap-distance-left:9pt;mso-wrap-distance-top:0;mso-wrap-distance-right:9pt;mso-wrap-distance-bottom:0;mso-position-horizontal:absolute;mso-position-horizontal-relative:text;mso-position-vertical:absolute;mso-position-vertical-relative:text;mso-width-percent:0;mso-height-percent:0;mso-width-relative:margin;mso-height-relative:margin;v-text-anchor:top" o:gfxdata="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" fillcolor="white [3201]" strokeweight=".5pt">
+                <v:textbox>
+                  <w:txbxContent>
+                    <w:p>
+                      <w:pPr>
+                        <w:jc w:val="center"/>
+                      </w:pPr>
+                      <w:proofErr w:type="spellStart"/>
+                      <w:r>
+                        <w:t>Pop Up</w:t>
+                      </w:r>
+                      <w:proofErr w:type="spellEnd"/>
+                      <w:r>
+                        <w:t xml:space="preserve"> </w:t>
+                      </w:r>
+                      <w:r>
+                        <w:t>Supprimer</w:t>
+                      </w:r>
+                    </w:p>
+                  </w:txbxContent>
+                </v:textbox>
+              </v:shape>
+            </w:pict>
+          </mc:Fallback>
+        </mc:AlternateContent>
+      </w:r>
+      <w:r>
+        <w:rPr>
+          <w:noProof/>
+          <w:lang w:eastAsia="fr-FR"/>
+        </w:rPr>
+        <mc:AlternateContent>
+          <mc:Choice Requires="wps">
+            <w:drawing>
+              <wp:anchor distT="0" distB="0" distL="114300" distR="114300" simplePos="0" relativeHeight="251691008" behindDoc="0" locked="0" layoutInCell="1" allowOverlap="1" wp14:anchorId="601F67AC" wp14:editId="2FD91225">
+                <wp:simplePos x="0" y="0"/>
+                <wp:positionH relativeFrom="column">
+                  <wp:posOffset>2075815</wp:posOffset>
+                </wp:positionH>
+                <wp:positionV relativeFrom="paragraph">
+                  <wp:posOffset>74295</wp:posOffset>
+                </wp:positionV>
+                <wp:extent cx="1455420" cy="328930"/>
+                <wp:effectExtent l="0" t="0" r="11430" b="13970"/>
+                <wp:wrapNone/>
+                <wp:docPr id="22" name="Zone de texte 22"/>
+                <wp:cNvGraphicFramePr/>
+                <a:graphic xmlns:a="http://schemas.openxmlformats.org/drawingml/2006/main">
+                  <a:graphicData uri="http://schemas.microsoft.com/office/word/2010/wordprocessingShape">
+                    <wps:wsp>
+                      <wps:cNvSpPr txBox="1"/>
+                      <wps:spPr>
+                        <a:xfrm>
+                          <a:off x="0" y="0"/>
+                          <a:ext cx="1455420" cy="328930"/>
+                        </a:xfrm>
+                        <a:prstGeom prst="rect">
+                          <a:avLst/>
+                        </a:prstGeom>
+                        <a:solidFill>
+                          <a:schemeClr val="lt1"/>
+                        </a:solidFill>
+                        <a:ln w="6350">
+                          <a:solidFill>
+                            <a:prstClr val="black"/>
+                          </a:solidFill>
+                        </a:ln>
+                        <a:effectLst/>
+                      </wps:spPr>
+                      <wps:style>
+                        <a:lnRef idx="0">
+                          <a:schemeClr val="accent1"/>
+                        </a:lnRef>
+                        <a:fillRef idx="0">
+                          <a:schemeClr val="accent1"/>
+                        </a:fillRef>
+                        <a:effectRef idx="0">
+                          <a:schemeClr val="accent1"/>
+                        </a:effectRef>
+                        <a:fontRef idx="minor">
+                          <a:schemeClr val="dk1"/>
+                        </a:fontRef>
+                      </wps:style>
+                      <wps:txbx>
+                        <w:txbxContent>
+                          <w:p>
+                            <w:pPr>
+                              <w:jc w:val="center"/>
+                            </w:pPr>
+                            <w:proofErr w:type="spellStart"/>
+                            <w:r>
+                              <w:t>Pop Up</w:t>
+                            </w:r>
+                            <w:proofErr w:type="spellEnd"/>
+                            <w:r>
+                              <w:t xml:space="preserve"> </w:t>
+                            </w:r>
+                            <w:r>
+                              <w:t>Modifier</w:t>
+                            </w:r>
+                          </w:p>
+                        </w:txbxContent>
+                      </wps:txbx>
+                      <wps:bodyPr rot="0" spcFirstLastPara="0" vertOverflow="overflow" horzOverflow="overflow" vert="horz" wrap="square" lIns="91440" tIns="45720" rIns="91440" bIns="45720" numCol="1" spcCol="0" rtlCol="0" fromWordArt="0" anchor="t" anchorCtr="0" forceAA="0" compatLnSpc="1">
+                        <a:prstTxWarp prst="textNoShape">
+                          <a:avLst/>
+                        </a:prstTxWarp>
+                        <a:noAutofit/>
+                      </wps:bodyPr>
+                    </wps:wsp>
+                  </a:graphicData>
+                </a:graphic>
+                <wp14:sizeRelH relativeFrom="margin">
+                  <wp14:pctWidth>0</wp14:pctWidth>
+                </wp14:sizeRelH>
+                <wp14:sizeRelV relativeFrom="margin">
+                  <wp14:pctHeight>0</wp14:pctHeight>
+                </wp14:sizeRelV>
+              </wp:anchor>
+            </w:drawing>
+          </mc:Choice>
+          <mc:Fallback>
+            <w:pict>
+              <v:shape id="Zone de texte 22" o:spid="_x0000_s1041" type="#_x0000_t202" style="position:absolute;margin-left:163.45pt;margin-top:5.85pt;width:114.6pt;height:25.9pt;z-index:251691008;visibility:visible;mso-wrap-style:square;mso-width-percent:0;mso-height-percent:0;mso-wrap-distance-left:9pt;mso-wrap-distance-top:0;mso-wrap-distance-right:9pt;mso-wrap-distance-bottom:0;mso-position-horizontal:absolute;mso-position-horizontal-relative:text;mso-position-vertical:absolute;mso-position-vertical-relative:text;mso-width-percent:0;mso-height-percent:0;mso-width-relative:margin;mso-height-relative:margin;v-text-anchor:top" o:gfxdata="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" fillcolor="white [3201]" strokeweight=".5pt">
+                <v:textbox>
+                  <w:txbxContent>
+                    <w:p>
+                      <w:pPr>
+                        <w:jc w:val="center"/>
+                      </w:pPr>
+                      <w:proofErr w:type="spellStart"/>
+                      <w:r>
+                        <w:t>Pop Up</w:t>
+                      </w:r>
+                      <w:proofErr w:type="spellEnd"/>
+                      <w:r>
+                        <w:t xml:space="preserve"> </w:t>
+                      </w:r>
+                      <w:r>
+                        <w:t>Modifier</w:t>
+                      </w:r>
+                    </w:p>
+                  </w:txbxContent>
+                </v:textbox>
+              </v:shape>
+            </w:pict>
+          </mc:Fallback>
+        </mc:AlternateContent>
+      </w:r>
+    </w:p>
+    <w:p/>
+    <w:p>
+      <w:r>
+        <w:rPr>
+          <w:noProof/>
+          <w:lang w:eastAsia="fr-FR"/>
+        </w:rPr>
+        <mc:AlternateContent>
+          <mc:Choice Requires="wps">
+            <w:drawing>
+              <wp:anchor distT="0" distB="0" distL="114300" distR="114300" simplePos="0" relativeHeight="251697152" behindDoc="0" locked="0" layoutInCell="1" allowOverlap="1" wp14:anchorId="361977F7" wp14:editId="0A1C06F7">
+                <wp:simplePos x="0" y="0"/>
+                <wp:positionH relativeFrom="column">
+                  <wp:posOffset>489585</wp:posOffset>
+                </wp:positionH>
+                <wp:positionV relativeFrom="paragraph">
+                  <wp:posOffset>166370</wp:posOffset>
+                </wp:positionV>
+                <wp:extent cx="1118870" cy="753110"/>
+                <wp:effectExtent l="0" t="0" r="24130" b="27940"/>
+                <wp:wrapNone/>
+                <wp:docPr id="26" name="Zone de texte 26"/>
+                <wp:cNvGraphicFramePr/>
+                <a:graphic xmlns:a="http://schemas.openxmlformats.org/drawingml/2006/main">
+                  <a:graphicData uri="http://schemas.microsoft.com/office/word/2010/wordprocessingShape">
+                    <wps:wsp>
+                      <wps:cNvSpPr txBox="1"/>
+                      <wps:spPr>
+                        <a:xfrm>
+                          <a:off x="0" y="0"/>
+                          <a:ext cx="1118870" cy="753110"/>
+                        </a:xfrm>
+                        <a:prstGeom prst="rect">
+                          <a:avLst/>
+                        </a:prstGeom>
+                        <a:solidFill>
+                          <a:schemeClr val="lt1"/>
+                        </a:solidFill>
+                        <a:ln w="6350">
+                          <a:solidFill>
+                            <a:prstClr val="black"/>
+                          </a:solidFill>
+                        </a:ln>
+                        <a:effectLst/>
+                      </wps:spPr>
+                      <wps:style>
+                        <a:lnRef idx="0">
+                          <a:schemeClr val="accent1"/>
+                        </a:lnRef>
+                        <a:fillRef idx="0">
+                          <a:schemeClr val="accent1"/>
+                        </a:fillRef>
+                        <a:effectRef idx="0">
+                          <a:schemeClr val="accent1"/>
+                        </a:effectRef>
+                        <a:fontRef idx="minor">
+                          <a:schemeClr val="dk1"/>
+                        </a:fontRef>
+                      </wps:style>
+                      <wps:txbx>
+                        <w:txbxContent>
+                          <w:p>
+                            <w:pPr>
+                              <w:jc w:val="center"/>
+                            </w:pPr>
+                            <w:r>
+                              <w:t>Recharge le tableau et vide le formulaire</w:t>
+                            </w:r>
+                          </w:p>
+                        </w:txbxContent>
+                      </wps:txbx>
+                      <wps:bodyPr rot="0" spcFirstLastPara="0" vertOverflow="overflow" horzOverflow="overflow" vert="horz" wrap="square" lIns="91440" tIns="45720" rIns="91440" bIns="45720" numCol="1" spcCol="0" rtlCol="0" fromWordArt="0" anchor="t" anchorCtr="0" forceAA="0" compatLnSpc="1">
+                        <a:prstTxWarp prst="textNoShape">
+                          <a:avLst/>
+                        </a:prstTxWarp>
+                        <a:noAutofit/>
+                      </wps:bodyPr>
+                    </wps:wsp>
+                  </a:graphicData>
+                </a:graphic>
+                <wp14:sizeRelH relativeFrom="margin">
+                  <wp14:pctWidth>0</wp14:pctWidth>
+                </wp14:sizeRelH>
+                <wp14:sizeRelV relativeFrom="margin">
+                  <wp14:pctHeight>0</wp14:pctHeight>
+                </wp14:sizeRelV>
+              </wp:anchor>
+            </w:drawing>
+          </mc:Choice>
+          <mc:Fallback>
+            <w:pict>
+              <v:shape id="Zone de texte 26" o:spid="_x0000_s1042" type="#_x0000_t202" style="position:absolute;margin-left:38.55pt;margin-top:13.1pt;width:88.1pt;height:59.3pt;z-index:251697152;visibility:visible;mso-wrap-style:square;mso-width-percent:0;mso-height-percent:0;mso-wrap-distance-left:9pt;mso-wrap-distance-top:0;mso-wrap-distance-right:9pt;mso-wrap-distance-bottom:0;mso-position-horizontal:absolute;mso-position-horizontal-relative:text;mso-position-vertical:absolute;mso-position-vertical-relative:text;mso-width-percent:0;mso-height-percent:0;mso-width-relative:margin;mso-height-relative:margin;v-text-anchor:top" o:gfxdata="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" fillcolor="white [3201]" strokeweight=".5pt">
+                <v:textbox>
+                  <w:txbxContent>
+                    <w:p>
+                      <w:pPr>
+                        <w:jc w:val="center"/>
+                      </w:pPr>
+                      <w:r>
+                        <w:t>Recharge le tableau et vide le formulaire</w:t>
+                      </w:r>
+                    </w:p>
+                  </w:txbxContent>
+                </v:textbox>
+              </v:shape>
+            </w:pict>
+          </mc:Fallback>
+        </mc:AlternateContent>
+      </w:r>
+    </w:p>
+    <w:p/>
+    <w:p/>
+    <w:p/>
+    <w:p/>
     <w:p/>
     <w:p>
       <w:pPr>
@@ -2928,7 +4303,7 @@
                           <pic:cNvPicPr/>
                         </pic:nvPicPr>
                         <pic:blipFill>
-                          <a:blip r:embed="rId7">
+                          <a:blip r:embed="rId8">
                             <a:extLst>
                               <a:ext uri="{28A0092B-C50C-407E-A947-70E740481C1C}">
                                 <a14:useLocalDpi xmlns:a14="http://schemas.microsoft.com/office/drawing/2010/main" val="0"/>
@@ -3038,10 +4413,7 @@
       </w:tr>
     </w:tbl>
     <w:p/>
-    <w:p>
-      <w:bookmarkStart w:id="2" w:name="_GoBack"/>
-      <w:bookmarkEnd w:id="2"/>
-    </w:p>
+    <w:p/>
     <w:sectPr>
       <w:pgSz w:w="11906" w:h="16838"/>
       <w:pgMar w:top="1417" w:right="1417" w:bottom="1417" w:left="1417" w:header="708" w:footer="708" w:gutter="0"/>
@@ -5430,7 +6802,7 @@
 </file>
 
 <file path=customXml/itemProps1.xml><?xml version="1.0" encoding="utf-8"?>
-<ds:datastoreItem xmlns:ds="http://schemas.openxmlformats.org/officeDocument/2006/customXml" ds:itemID="{511A66F4-D8E3-477B-82E7-D561FD982C30}">
+<ds:datastoreItem xmlns:ds="http://schemas.openxmlformats.org/officeDocument/2006/customXml" ds:itemID="{FE2DA766-8771-41DB-AE53-28D971F5733F}">
   <ds:schemaRefs>
     <ds:schemaRef ds:uri="http://schemas.openxmlformats.org/officeDocument/2006/bibliography"/>
   </ds:schemaRefs>

--- a/presentation_ecrite/DossierConceptiontechnique-IHM.docx
+++ b/presentation_ecrite/DossierConceptiontechnique-IHM.docx
@@ -2265,7 +2265,6 @@
       </w:r>
     </w:p>
     <w:p/>
-    <w:p/>
     <w:p>
       <w:r>
         <w:rPr>
@@ -2275,7 +2274,338 @@
         <mc:AlternateContent>
           <mc:Choice Requires="wps">
             <w:drawing>
-              <wp:anchor distT="0" distB="0" distL="114300" distR="114300" simplePos="0" relativeHeight="251703296" behindDoc="0" locked="0" layoutInCell="1" allowOverlap="1" wp14:anchorId="7ABA3CB4" wp14:editId="55B7AEF7">
+              <wp:anchor distT="0" distB="0" distL="114300" distR="114300" simplePos="0" relativeHeight="251686912" behindDoc="0" locked="0" layoutInCell="1" allowOverlap="1" wp14:anchorId="12520F26" wp14:editId="711BF008">
+                <wp:simplePos x="0" y="0"/>
+                <wp:positionH relativeFrom="column">
+                  <wp:posOffset>2214245</wp:posOffset>
+                </wp:positionH>
+                <wp:positionV relativeFrom="paragraph">
+                  <wp:posOffset>276860</wp:posOffset>
+                </wp:positionV>
+                <wp:extent cx="1118870" cy="570230"/>
+                <wp:effectExtent l="0" t="0" r="24130" b="20320"/>
+                <wp:wrapNone/>
+                <wp:docPr id="1" name="Zone de texte 1"/>
+                <wp:cNvGraphicFramePr/>
+                <a:graphic xmlns:a="http://schemas.openxmlformats.org/drawingml/2006/main">
+                  <a:graphicData uri="http://schemas.microsoft.com/office/word/2010/wordprocessingShape">
+                    <wps:wsp>
+                      <wps:cNvSpPr txBox="1"/>
+                      <wps:spPr>
+                        <a:xfrm>
+                          <a:off x="0" y="0"/>
+                          <a:ext cx="1118870" cy="570230"/>
+                        </a:xfrm>
+                        <a:prstGeom prst="rect">
+                          <a:avLst/>
+                        </a:prstGeom>
+                        <a:solidFill>
+                          <a:schemeClr val="lt1"/>
+                        </a:solidFill>
+                        <a:ln w="6350">
+                          <a:solidFill>
+                            <a:prstClr val="black"/>
+                          </a:solidFill>
+                        </a:ln>
+                        <a:effectLst/>
+                      </wps:spPr>
+                      <wps:style>
+                        <a:lnRef idx="0">
+                          <a:schemeClr val="accent1"/>
+                        </a:lnRef>
+                        <a:fillRef idx="0">
+                          <a:schemeClr val="accent1"/>
+                        </a:fillRef>
+                        <a:effectRef idx="0">
+                          <a:schemeClr val="accent1"/>
+                        </a:effectRef>
+                        <a:fontRef idx="minor">
+                          <a:schemeClr val="dk1"/>
+                        </a:fontRef>
+                      </wps:style>
+                      <wps:txbx>
+                        <w:txbxContent>
+                          <w:p>
+                            <w:pPr>
+                              <w:jc w:val="center"/>
+                            </w:pPr>
+                            <w:r>
+                              <w:t>Gestion Représentants</w:t>
+                            </w:r>
+                          </w:p>
+                        </w:txbxContent>
+                      </wps:txbx>
+                      <wps:bodyPr rot="0" spcFirstLastPara="0" vertOverflow="overflow" horzOverflow="overflow" vert="horz" wrap="square" lIns="91440" tIns="45720" rIns="91440" bIns="45720" numCol="1" spcCol="0" rtlCol="0" fromWordArt="0" anchor="t" anchorCtr="0" forceAA="0" compatLnSpc="1">
+                        <a:prstTxWarp prst="textNoShape">
+                          <a:avLst/>
+                        </a:prstTxWarp>
+                        <a:noAutofit/>
+                      </wps:bodyPr>
+                    </wps:wsp>
+                  </a:graphicData>
+                </a:graphic>
+                <wp14:sizeRelH relativeFrom="margin">
+                  <wp14:pctWidth>0</wp14:pctWidth>
+                </wp14:sizeRelH>
+                <wp14:sizeRelV relativeFrom="margin">
+                  <wp14:pctHeight>0</wp14:pctHeight>
+                </wp14:sizeRelV>
+              </wp:anchor>
+            </w:drawing>
+          </mc:Choice>
+          <mc:Fallback>
+            <w:pict>
+              <v:shapetype id="_x0000_t202" coordsize="21600,21600" o:spt="202" path="m,l,21600r21600,l21600,xe">
+                <v:stroke joinstyle="miter"/>
+                <v:path gradientshapeok="t" o:connecttype="rect"/>
+              </v:shapetype>
+              <v:shape id="Zone de texte 1" o:spid="_x0000_s1034" type="#_x0000_t202" style="position:absolute;margin-left:174.35pt;margin-top:21.8pt;width:88.1pt;height:44.9pt;z-index:251686912;visibility:visible;mso-wrap-style:square;mso-width-percent:0;mso-height-percent:0;mso-wrap-distance-left:9pt;mso-wrap-distance-top:0;mso-wrap-distance-right:9pt;mso-wrap-distance-bottom:0;mso-position-horizontal:absolute;mso-position-horizontal-relative:text;mso-position-vertical:absolute;mso-position-vertical-relative:text;mso-width-percent:0;mso-height-percent:0;mso-width-relative:margin;mso-height-relative:margin;v-text-anchor:top" o:gfxdata="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" fillcolor="white [3201]" strokeweight=".5pt">
+                <v:textbox>
+                  <w:txbxContent>
+                    <w:p>
+                      <w:pPr>
+                        <w:jc w:val="center"/>
+                      </w:pPr>
+                      <w:r>
+                        <w:t>Gestion Représentants</w:t>
+                      </w:r>
+                    </w:p>
+                  </w:txbxContent>
+                </v:textbox>
+              </v:shape>
+            </w:pict>
+          </mc:Fallback>
+        </mc:AlternateContent>
+      </w:r>
+    </w:p>
+    <w:p>
+      <w:r>
+        <w:rPr>
+          <w:noProof/>
+          <w:lang w:eastAsia="fr-FR"/>
+        </w:rPr>
+        <mc:AlternateContent>
+          <mc:Choice Requires="wps">
+            <w:drawing>
+              <wp:anchor distT="0" distB="0" distL="114300" distR="114300" simplePos="0" relativeHeight="251708416" behindDoc="0" locked="0" layoutInCell="1" allowOverlap="1" wp14:anchorId="43708EE3" wp14:editId="502664B8">
+                <wp:simplePos x="0" y="0"/>
+                <wp:positionH relativeFrom="column">
+                  <wp:posOffset>3364967</wp:posOffset>
+                </wp:positionH>
+                <wp:positionV relativeFrom="paragraph">
+                  <wp:posOffset>269723</wp:posOffset>
+                </wp:positionV>
+                <wp:extent cx="504748" cy="153619"/>
+                <wp:effectExtent l="0" t="0" r="67310" b="75565"/>
+                <wp:wrapNone/>
+                <wp:docPr id="37" name="Connecteur droit avec flèche 37"/>
+                <wp:cNvGraphicFramePr/>
+                <a:graphic xmlns:a="http://schemas.openxmlformats.org/drawingml/2006/main">
+                  <a:graphicData uri="http://schemas.microsoft.com/office/word/2010/wordprocessingShape">
+                    <wps:wsp>
+                      <wps:cNvCnPr/>
+                      <wps:spPr>
+                        <a:xfrm>
+                          <a:off x="0" y="0"/>
+                          <a:ext cx="504748" cy="153619"/>
+                        </a:xfrm>
+                        <a:prstGeom prst="straightConnector1">
+                          <a:avLst/>
+                        </a:prstGeom>
+                        <a:ln>
+                          <a:tailEnd type="arrow"/>
+                        </a:ln>
+                      </wps:spPr>
+                      <wps:style>
+                        <a:lnRef idx="1">
+                          <a:schemeClr val="accent1"/>
+                        </a:lnRef>
+                        <a:fillRef idx="0">
+                          <a:schemeClr val="accent1"/>
+                        </a:fillRef>
+                        <a:effectRef idx="0">
+                          <a:schemeClr val="accent1"/>
+                        </a:effectRef>
+                        <a:fontRef idx="minor">
+                          <a:schemeClr val="tx1"/>
+                        </a:fontRef>
+                      </wps:style>
+                      <wps:bodyPr/>
+                    </wps:wsp>
+                  </a:graphicData>
+                </a:graphic>
+              </wp:anchor>
+            </w:drawing>
+          </mc:Choice>
+          <mc:Fallback>
+            <w:pict>
+              <v:shapetype id="_x0000_t32" coordsize="21600,21600" o:spt="32" o:oned="t" path="m,l21600,21600e" filled="f">
+                <v:path arrowok="t" fillok="f" o:connecttype="none"/>
+                <o:lock v:ext="edit" shapetype="t"/>
+              </v:shapetype>
+              <v:shape id="Connecteur droit avec flèche 37" o:spid="_x0000_s1026" type="#_x0000_t32" style="position:absolute;margin-left:264.95pt;margin-top:21.25pt;width:39.75pt;height:12.1pt;z-index:251708416;visibility:visible;mso-wrap-style:square;mso-wrap-distance-left:9pt;mso-wrap-distance-top:0;mso-wrap-distance-right:9pt;mso-wrap-distance-bottom:0;mso-position-horizontal:absolute;mso-position-horizontal-relative:text;mso-position-vertical:absolute;mso-position-vertical-relative:text" o:gfxdata="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" strokecolor="#4579b8 [3044]">
+                <v:stroke endarrow="open"/>
+              </v:shape>
+            </w:pict>
+          </mc:Fallback>
+        </mc:AlternateContent>
+      </w:r>
+      <w:r>
+        <w:rPr>
+          <w:noProof/>
+          <w:lang w:eastAsia="fr-FR"/>
+        </w:rPr>
+        <mc:AlternateContent>
+          <mc:Choice Requires="wps">
+            <w:drawing>
+              <wp:anchor distT="0" distB="0" distL="114300" distR="114300" simplePos="0" relativeHeight="251706368" behindDoc="0" locked="0" layoutInCell="1" allowOverlap="1" wp14:anchorId="6BF2C0E8" wp14:editId="5ADF6ADB">
+                <wp:simplePos x="0" y="0"/>
+                <wp:positionH relativeFrom="column">
+                  <wp:posOffset>555929</wp:posOffset>
+                </wp:positionH>
+                <wp:positionV relativeFrom="paragraph">
+                  <wp:posOffset>211201</wp:posOffset>
+                </wp:positionV>
+                <wp:extent cx="1543507" cy="1309421"/>
+                <wp:effectExtent l="285750" t="76200" r="0" b="24130"/>
+                <wp:wrapNone/>
+                <wp:docPr id="35" name="Connecteur en angle 35"/>
+                <wp:cNvGraphicFramePr/>
+                <a:graphic xmlns:a="http://schemas.openxmlformats.org/drawingml/2006/main">
+                  <a:graphicData uri="http://schemas.microsoft.com/office/word/2010/wordprocessingShape">
+                    <wps:wsp>
+                      <wps:cNvCnPr/>
+                      <wps:spPr>
+                        <a:xfrm flipV="1">
+                          <a:off x="0" y="0"/>
+                          <a:ext cx="1543507" cy="1309421"/>
+                        </a:xfrm>
+                        <a:prstGeom prst="bentConnector3">
+                          <a:avLst>
+                            <a:gd name="adj1" fmla="val -18261"/>
+                          </a:avLst>
+                        </a:prstGeom>
+                        <a:ln>
+                          <a:tailEnd type="arrow"/>
+                        </a:ln>
+                      </wps:spPr>
+                      <wps:style>
+                        <a:lnRef idx="1">
+                          <a:schemeClr val="accent1"/>
+                        </a:lnRef>
+                        <a:fillRef idx="0">
+                          <a:schemeClr val="accent1"/>
+                        </a:fillRef>
+                        <a:effectRef idx="0">
+                          <a:schemeClr val="accent1"/>
+                        </a:effectRef>
+                        <a:fontRef idx="minor">
+                          <a:schemeClr val="tx1"/>
+                        </a:fontRef>
+                      </wps:style>
+                      <wps:bodyPr/>
+                    </wps:wsp>
+                  </a:graphicData>
+                </a:graphic>
+              </wp:anchor>
+            </w:drawing>
+          </mc:Choice>
+          <mc:Fallback>
+            <w:pict>
+              <v:shapetype id="_x0000_t34" coordsize="21600,21600" o:spt="34" o:oned="t" adj="10800" path="m,l@0,0@0,21600,21600,21600e" filled="f">
+                <v:stroke joinstyle="miter"/>
+                <v:formulas>
+                  <v:f eqn="val #0"/>
+                </v:formulas>
+                <v:path arrowok="t" fillok="f" o:connecttype="none"/>
+                <v:handles>
+                  <v:h position="#0,center"/>
+                </v:handles>
+                <o:lock v:ext="edit" shapetype="t"/>
+              </v:shapetype>
+              <v:shape id="Connecteur en angle 35" o:spid="_x0000_s1026" type="#_x0000_t34" style="position:absolute;margin-left:43.75pt;margin-top:16.65pt;width:121.55pt;height:103.1pt;flip:y;z-index:251706368;visibility:visible;mso-wrap-style:square;mso-wrap-distance-left:9pt;mso-wrap-distance-top:0;mso-wrap-distance-right:9pt;mso-wrap-distance-bottom:0;mso-position-horizontal:absolute;mso-position-horizontal-relative:text;mso-position-vertical:absolute;mso-position-vertical-relative:text" o:gfxdata="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" adj="-3944" strokecolor="#4579b8 [3044]">
+                <v:stroke endarrow="open"/>
+              </v:shape>
+            </w:pict>
+          </mc:Fallback>
+        </mc:AlternateContent>
+      </w:r>
+      <w:r>
+        <w:rPr>
+          <w:noProof/>
+          <w:lang w:eastAsia="fr-FR"/>
+        </w:rPr>
+        <mc:AlternateContent>
+          <mc:Choice Requires="wps">
+            <w:drawing>
+              <wp:anchor distT="0" distB="0" distL="114300" distR="114300" simplePos="0" relativeHeight="251704320" behindDoc="0" locked="0" layoutInCell="1" allowOverlap="1" wp14:anchorId="48134706" wp14:editId="26988780">
+                <wp:simplePos x="0" y="0"/>
+                <wp:positionH relativeFrom="column">
+                  <wp:posOffset>1199667</wp:posOffset>
+                </wp:positionH>
+                <wp:positionV relativeFrom="paragraph">
+                  <wp:posOffset>269723</wp:posOffset>
+                </wp:positionV>
+                <wp:extent cx="1016813" cy="512064"/>
+                <wp:effectExtent l="38100" t="0" r="31115" b="59690"/>
+                <wp:wrapNone/>
+                <wp:docPr id="33" name="Connecteur droit avec flèche 33"/>
+                <wp:cNvGraphicFramePr/>
+                <a:graphic xmlns:a="http://schemas.openxmlformats.org/drawingml/2006/main">
+                  <a:graphicData uri="http://schemas.microsoft.com/office/word/2010/wordprocessingShape">
+                    <wps:wsp>
+                      <wps:cNvCnPr/>
+                      <wps:spPr>
+                        <a:xfrm flipH="1">
+                          <a:off x="0" y="0"/>
+                          <a:ext cx="1016813" cy="512064"/>
+                        </a:xfrm>
+                        <a:prstGeom prst="straightConnector1">
+                          <a:avLst/>
+                        </a:prstGeom>
+                        <a:ln>
+                          <a:tailEnd type="arrow"/>
+                        </a:ln>
+                      </wps:spPr>
+                      <wps:style>
+                        <a:lnRef idx="1">
+                          <a:schemeClr val="accent1"/>
+                        </a:lnRef>
+                        <a:fillRef idx="0">
+                          <a:schemeClr val="accent1"/>
+                        </a:fillRef>
+                        <a:effectRef idx="0">
+                          <a:schemeClr val="accent1"/>
+                        </a:effectRef>
+                        <a:fontRef idx="minor">
+                          <a:schemeClr val="tx1"/>
+                        </a:fontRef>
+                      </wps:style>
+                      <wps:bodyPr/>
+                    </wps:wsp>
+                  </a:graphicData>
+                </a:graphic>
+              </wp:anchor>
+            </w:drawing>
+          </mc:Choice>
+          <mc:Fallback>
+            <w:pict>
+              <v:shape id="Connecteur droit avec flèche 33" o:spid="_x0000_s1026" type="#_x0000_t32" style="position:absolute;margin-left:94.45pt;margin-top:21.25pt;width:80.05pt;height:40.3pt;flip:x;z-index:251704320;visibility:visible;mso-wrap-style:square;mso-wrap-distance-left:9pt;mso-wrap-distance-top:0;mso-wrap-distance-right:9pt;mso-wrap-distance-bottom:0;mso-position-horizontal:absolute;mso-position-horizontal-relative:text;mso-position-vertical:absolute;mso-position-vertical-relative:text" o:gfxdata="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" strokecolor="#4579b8 [3044]">
+                <v:stroke endarrow="open"/>
+              </v:shape>
+            </w:pict>
+          </mc:Fallback>
+        </mc:AlternateContent>
+      </w:r>
+      <w:r>
+        <w:rPr>
+          <w:noProof/>
+          <w:lang w:eastAsia="fr-FR"/>
+        </w:rPr>
+        <mc:AlternateContent>
+          <mc:Choice Requires="wps">
+            <w:drawing>
+              <wp:anchor distT="0" distB="0" distL="114300" distR="114300" simplePos="0" relativeHeight="251703296" behindDoc="0" locked="0" layoutInCell="1" allowOverlap="1" wp14:anchorId="4492F691" wp14:editId="5509F3F0">
                 <wp:simplePos x="0" y="0"/>
                 <wp:positionH relativeFrom="column">
                   <wp:posOffset>3894810</wp:posOffset>
@@ -2342,7 +2672,7 @@
                                 <w:lang w:eastAsia="fr-FR"/>
                               </w:rPr>
                               <w:drawing>
-                                <wp:inline distT="0" distB="0" distL="0" distR="0" wp14:anchorId="1DF2672A" wp14:editId="776C6E73">
+                                <wp:inline distT="0" distB="0" distL="0" distR="0" wp14:anchorId="200235D3" wp14:editId="0FD7995A">
                                   <wp:extent cx="1126490" cy="336550"/>
                                   <wp:effectExtent l="0" t="0" r="0" b="6350"/>
                                   <wp:docPr id="32" name="Image 32"/>
@@ -2413,7 +2743,7 @@
           </mc:Choice>
           <mc:Fallback>
             <w:pict>
-              <v:roundrect id="Zone de texte 31" o:spid="_x0000_s1034" style="position:absolute;margin-left:306.7pt;margin-top:21.1pt;width:110.55pt;height:25.9pt;z-index:251703296;visibility:visible;mso-wrap-style:square;mso-width-percent:0;mso-height-percent:0;mso-wrap-distance-left:9pt;mso-wrap-distance-top:0;mso-wrap-distance-right:9pt;mso-wrap-distance-bottom:0;mso-position-horizontal:absolute;mso-position-horizontal-relative:text;mso-position-vertical:absolute;mso-position-vertical-relative:text;mso-width-percent:0;mso-height-percent:0;mso-width-relative:margin;mso-height-relative:margin;v-text-anchor:top" arcsize="10923f" o:gfxdata="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" fillcolor="white [3201]" strokeweight=".25pt">
+              <v:roundrect id="Zone de texte 31" o:spid="_x0000_s1035" style="position:absolute;margin-left:306.7pt;margin-top:21.1pt;width:110.55pt;height:25.9pt;z-index:251703296;visibility:visible;mso-wrap-style:square;mso-width-percent:0;mso-height-percent:0;mso-wrap-distance-left:9pt;mso-wrap-distance-top:0;mso-wrap-distance-right:9pt;mso-wrap-distance-bottom:0;mso-position-horizontal:absolute;mso-position-horizontal-relative:text;mso-position-vertical:absolute;mso-position-vertical-relative:text;mso-width-percent:0;mso-height-percent:0;mso-width-relative:margin;mso-height-relative:margin;v-text-anchor:top" arcsize="10923f" o:gfxdata="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" fillcolor="white [3201]" strokeweight=".25pt">
                 <v:textbox>
                   <w:txbxContent>
                     <w:p>
@@ -2432,7 +2762,7 @@
                           <w:lang w:eastAsia="fr-FR"/>
                         </w:rPr>
                         <w:drawing>
-                          <wp:inline distT="0" distB="0" distL="0" distR="0" wp14:anchorId="1DF2672A" wp14:editId="776C6E73">
+                          <wp:inline distT="0" distB="0" distL="0" distR="0" wp14:anchorId="200235D3" wp14:editId="0FD7995A">
                             <wp:extent cx="1126490" cy="336550"/>
                             <wp:effectExtent l="0" t="0" r="0" b="6350"/>
                             <wp:docPr id="32" name="Image 32"/>
@@ -2488,6 +2818,8 @@
           </mc:Fallback>
         </mc:AlternateContent>
       </w:r>
+    </w:p>
+    <w:p>
       <w:r>
         <w:rPr>
           <w:noProof/>
@@ -2496,18 +2828,18 @@
         <mc:AlternateContent>
           <mc:Choice Requires="wps">
             <w:drawing>
-              <wp:anchor distT="0" distB="0" distL="114300" distR="114300" simplePos="0" relativeHeight="251686912" behindDoc="0" locked="0" layoutInCell="1" allowOverlap="1" wp14:anchorId="03BCAF53" wp14:editId="789EAF5B">
+              <wp:anchor distT="0" distB="0" distL="114300" distR="114300" simplePos="0" relativeHeight="251697152" behindDoc="0" locked="0" layoutInCell="1" allowOverlap="1" wp14:anchorId="79E0212A" wp14:editId="26654670">
                 <wp:simplePos x="0" y="0"/>
                 <wp:positionH relativeFrom="column">
-                  <wp:posOffset>2273300</wp:posOffset>
+                  <wp:posOffset>-753491</wp:posOffset>
                 </wp:positionH>
                 <wp:positionV relativeFrom="paragraph">
-                  <wp:posOffset>180340</wp:posOffset>
+                  <wp:posOffset>173914</wp:posOffset>
                 </wp:positionV>
-                <wp:extent cx="1118870" cy="570230"/>
-                <wp:effectExtent l="0" t="0" r="24130" b="20320"/>
+                <wp:extent cx="987196" cy="753110"/>
+                <wp:effectExtent l="0" t="0" r="22860" b="27940"/>
                 <wp:wrapNone/>
-                <wp:docPr id="1" name="Zone de texte 1"/>
+                <wp:docPr id="26" name="Zone de texte 26"/>
                 <wp:cNvGraphicFramePr/>
                 <a:graphic xmlns:a="http://schemas.openxmlformats.org/drawingml/2006/main">
                   <a:graphicData uri="http://schemas.microsoft.com/office/word/2010/wordprocessingShape">
@@ -2516,7 +2848,7 @@
                       <wps:spPr>
                         <a:xfrm>
                           <a:off x="0" y="0"/>
-                          <a:ext cx="1118870" cy="570230"/>
+                          <a:ext cx="987196" cy="753110"/>
                         </a:xfrm>
                         <a:prstGeom prst="rect">
                           <a:avLst/>
@@ -2550,9 +2882,17 @@
                           <w:p>
                             <w:pPr>
                               <w:jc w:val="center"/>
+                              <w:rPr>
+                                <w:sz w:val="20"/>
+                                <w:szCs w:val="20"/>
+                              </w:rPr>
                             </w:pPr>
                             <w:r>
-                              <w:t>Gestion Représentants</w:t>
+                              <w:rPr>
+                                <w:sz w:val="20"/>
+                                <w:szCs w:val="20"/>
+                              </w:rPr>
+                              <w:t>Recharge le tableau et vide le formulaire</w:t>
                             </w:r>
                           </w:p>
                         </w:txbxContent>
@@ -2577,19 +2917,23 @@
           </mc:Choice>
           <mc:Fallback>
             <w:pict>
-              <v:shapetype id="_x0000_t202" coordsize="21600,21600" o:spt="202" path="m,l,21600r21600,l21600,xe">
-                <v:stroke joinstyle="miter"/>
-                <v:path gradientshapeok="t" o:connecttype="rect"/>
-              </v:shapetype>
-              <v:shape id="Zone de texte 1" o:spid="_x0000_s1035" type="#_x0000_t202" style="position:absolute;margin-left:179pt;margin-top:14.2pt;width:88.1pt;height:44.9pt;z-index:251686912;visibility:visible;mso-wrap-style:square;mso-width-percent:0;mso-height-percent:0;mso-wrap-distance-left:9pt;mso-wrap-distance-top:0;mso-wrap-distance-right:9pt;mso-wrap-distance-bottom:0;mso-position-horizontal:absolute;mso-position-horizontal-relative:text;mso-position-vertical:absolute;mso-position-vertical-relative:text;mso-width-percent:0;mso-height-percent:0;mso-width-relative:margin;mso-height-relative:margin;v-text-anchor:top" o:gfxdata="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" fillcolor="white [3201]" strokeweight=".5pt">
+              <v:shape id="Zone de texte 26" o:spid="_x0000_s1036" type="#_x0000_t202" style="position:absolute;margin-left:-59.35pt;margin-top:13.7pt;width:77.75pt;height:59.3pt;z-index:251697152;visibility:visible;mso-wrap-style:square;mso-width-percent:0;mso-height-percent:0;mso-wrap-distance-left:9pt;mso-wrap-distance-top:0;mso-wrap-distance-right:9pt;mso-wrap-distance-bottom:0;mso-position-horizontal:absolute;mso-position-horizontal-relative:text;mso-position-vertical:absolute;mso-position-vertical-relative:text;mso-width-percent:0;mso-height-percent:0;mso-width-relative:margin;mso-height-relative:margin;v-text-anchor:top" o:gfxdata="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" fillcolor="white [3201]" strokeweight=".5pt">
                 <v:textbox>
                   <w:txbxContent>
                     <w:p>
                       <w:pPr>
                         <w:jc w:val="center"/>
+                        <w:rPr>
+                          <w:sz w:val="20"/>
+                          <w:szCs w:val="20"/>
+                        </w:rPr>
                       </w:pPr>
                       <w:r>
-                        <w:t>Gestion Représentants</w:t>
+                        <w:rPr>
+                          <w:sz w:val="20"/>
+                          <w:szCs w:val="20"/>
+                        </w:rPr>
+                        <w:t>Recharge le tableau et vide le formulaire</w:t>
                       </w:r>
                     </w:p>
                   </w:txbxContent>
@@ -2599,12 +2943,6 @@
           </mc:Fallback>
         </mc:AlternateContent>
       </w:r>
-    </w:p>
-    <w:p>
-      <w:bookmarkStart w:id="2" w:name="_GoBack"/>
-      <w:bookmarkEnd w:id="2"/>
-    </w:p>
-    <w:p>
       <w:r>
         <w:rPr>
           <w:noProof/>
@@ -2613,7 +2951,143 @@
         <mc:AlternateContent>
           <mc:Choice Requires="wps">
             <w:drawing>
-              <wp:anchor distT="0" distB="0" distL="114300" distR="114300" simplePos="0" relativeHeight="251699200" behindDoc="0" locked="0" layoutInCell="1" allowOverlap="1" wp14:anchorId="4B79BB49" wp14:editId="1812BFE1">
+              <wp:anchor distT="0" distB="0" distL="114300" distR="114300" simplePos="0" relativeHeight="251709440" behindDoc="0" locked="0" layoutInCell="1" allowOverlap="1" wp14:anchorId="164C0C09" wp14:editId="7E766479">
+                <wp:simplePos x="0" y="0"/>
+                <wp:positionH relativeFrom="column">
+                  <wp:posOffset>3364966</wp:posOffset>
+                </wp:positionH>
+                <wp:positionV relativeFrom="paragraph">
+                  <wp:posOffset>100178</wp:posOffset>
+                </wp:positionV>
+                <wp:extent cx="1119225" cy="432181"/>
+                <wp:effectExtent l="0" t="0" r="62230" b="82550"/>
+                <wp:wrapNone/>
+                <wp:docPr id="38" name="Connecteur droit avec flèche 38"/>
+                <wp:cNvGraphicFramePr/>
+                <a:graphic xmlns:a="http://schemas.openxmlformats.org/drawingml/2006/main">
+                  <a:graphicData uri="http://schemas.microsoft.com/office/word/2010/wordprocessingShape">
+                    <wps:wsp>
+                      <wps:cNvCnPr/>
+                      <wps:spPr>
+                        <a:xfrm>
+                          <a:off x="0" y="0"/>
+                          <a:ext cx="1119225" cy="432181"/>
+                        </a:xfrm>
+                        <a:prstGeom prst="straightConnector1">
+                          <a:avLst/>
+                        </a:prstGeom>
+                        <a:ln>
+                          <a:tailEnd type="arrow"/>
+                        </a:ln>
+                      </wps:spPr>
+                      <wps:style>
+                        <a:lnRef idx="1">
+                          <a:schemeClr val="accent1"/>
+                        </a:lnRef>
+                        <a:fillRef idx="0">
+                          <a:schemeClr val="accent1"/>
+                        </a:fillRef>
+                        <a:effectRef idx="0">
+                          <a:schemeClr val="accent1"/>
+                        </a:effectRef>
+                        <a:fontRef idx="minor">
+                          <a:schemeClr val="tx1"/>
+                        </a:fontRef>
+                      </wps:style>
+                      <wps:bodyPr/>
+                    </wps:wsp>
+                  </a:graphicData>
+                </a:graphic>
+              </wp:anchor>
+            </w:drawing>
+          </mc:Choice>
+          <mc:Fallback>
+            <w:pict>
+              <v:shape id="Connecteur droit avec flèche 38" o:spid="_x0000_s1026" type="#_x0000_t32" style="position:absolute;margin-left:264.95pt;margin-top:7.9pt;width:88.15pt;height:34.05pt;z-index:251709440;visibility:visible;mso-wrap-style:square;mso-wrap-distance-left:9pt;mso-wrap-distance-top:0;mso-wrap-distance-right:9pt;mso-wrap-distance-bottom:0;mso-position-horizontal:absolute;mso-position-horizontal-relative:text;mso-position-vertical:absolute;mso-position-vertical-relative:text" o:gfxdata="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" strokecolor="#4579b8 [3044]">
+                <v:stroke endarrow="open"/>
+              </v:shape>
+            </w:pict>
+          </mc:Fallback>
+        </mc:AlternateContent>
+      </w:r>
+      <w:r>
+        <w:rPr>
+          <w:noProof/>
+          <w:lang w:eastAsia="fr-FR"/>
+        </w:rPr>
+        <mc:AlternateContent>
+          <mc:Choice Requires="wps">
+            <w:drawing>
+              <wp:anchor distT="0" distB="0" distL="114300" distR="114300" simplePos="0" relativeHeight="251707392" behindDoc="0" locked="0" layoutInCell="1" allowOverlap="1" wp14:anchorId="1EF9606F" wp14:editId="5FF53A25">
+                <wp:simplePos x="0" y="0"/>
+                <wp:positionH relativeFrom="column">
+                  <wp:posOffset>2852903</wp:posOffset>
+                </wp:positionH>
+                <wp:positionV relativeFrom="paragraph">
+                  <wp:posOffset>203175</wp:posOffset>
+                </wp:positionV>
+                <wp:extent cx="7315" cy="336499"/>
+                <wp:effectExtent l="76200" t="0" r="88265" b="64135"/>
+                <wp:wrapNone/>
+                <wp:docPr id="36" name="Connecteur droit avec flèche 36"/>
+                <wp:cNvGraphicFramePr/>
+                <a:graphic xmlns:a="http://schemas.openxmlformats.org/drawingml/2006/main">
+                  <a:graphicData uri="http://schemas.microsoft.com/office/word/2010/wordprocessingShape">
+                    <wps:wsp>
+                      <wps:cNvCnPr/>
+                      <wps:spPr>
+                        <a:xfrm>
+                          <a:off x="0" y="0"/>
+                          <a:ext cx="7315" cy="336499"/>
+                        </a:xfrm>
+                        <a:prstGeom prst="straightConnector1">
+                          <a:avLst/>
+                        </a:prstGeom>
+                        <a:ln>
+                          <a:tailEnd type="arrow"/>
+                        </a:ln>
+                      </wps:spPr>
+                      <wps:style>
+                        <a:lnRef idx="1">
+                          <a:schemeClr val="accent1"/>
+                        </a:lnRef>
+                        <a:fillRef idx="0">
+                          <a:schemeClr val="accent1"/>
+                        </a:fillRef>
+                        <a:effectRef idx="0">
+                          <a:schemeClr val="accent1"/>
+                        </a:effectRef>
+                        <a:fontRef idx="minor">
+                          <a:schemeClr val="tx1"/>
+                        </a:fontRef>
+                      </wps:style>
+                      <wps:bodyPr/>
+                    </wps:wsp>
+                  </a:graphicData>
+                </a:graphic>
+              </wp:anchor>
+            </w:drawing>
+          </mc:Choice>
+          <mc:Fallback>
+            <w:pict>
+              <v:shape id="Connecteur droit avec flèche 36" o:spid="_x0000_s1026" type="#_x0000_t32" style="position:absolute;margin-left:224.65pt;margin-top:16pt;width:.6pt;height:26.5pt;z-index:251707392;visibility:visible;mso-wrap-style:square;mso-wrap-distance-left:9pt;mso-wrap-distance-top:0;mso-wrap-distance-right:9pt;mso-wrap-distance-bottom:0;mso-position-horizontal:absolute;mso-position-horizontal-relative:text;mso-position-vertical:absolute;mso-position-vertical-relative:text" o:gfxdata="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" strokecolor="#4579b8 [3044]">
+                <v:stroke endarrow="open"/>
+              </v:shape>
+            </w:pict>
+          </mc:Fallback>
+        </mc:AlternateContent>
+      </w:r>
+    </w:p>
+    <w:p>
+      <w:r>
+        <w:rPr>
+          <w:noProof/>
+          <w:lang w:eastAsia="fr-FR"/>
+        </w:rPr>
+        <mc:AlternateContent>
+          <mc:Choice Requires="wps">
+            <w:drawing>
+              <wp:anchor distT="0" distB="0" distL="114300" distR="114300" simplePos="0" relativeHeight="251699200" behindDoc="0" locked="0" layoutInCell="1" allowOverlap="1" wp14:anchorId="5DC483A4" wp14:editId="56FB217D">
                 <wp:simplePos x="0" y="0"/>
                 <wp:positionH relativeFrom="column">
                   <wp:posOffset>3878910</wp:posOffset>
@@ -2680,7 +3154,7 @@
                                 <w:lang w:eastAsia="fr-FR"/>
                               </w:rPr>
                               <w:drawing>
-                                <wp:inline distT="0" distB="0" distL="0" distR="0" wp14:anchorId="6579736A" wp14:editId="7F4D9387">
+                                <wp:inline distT="0" distB="0" distL="0" distR="0" wp14:anchorId="329117F1" wp14:editId="0350431C">
                                   <wp:extent cx="1126490" cy="336550"/>
                                   <wp:effectExtent l="0" t="0" r="0" b="6350"/>
                                   <wp:docPr id="28" name="Image 28"/>
@@ -2751,7 +3225,7 @@
           </mc:Choice>
           <mc:Fallback>
             <w:pict>
-              <v:roundrect id="Zone de texte 27" o:spid="_x0000_s1036" style="position:absolute;margin-left:305.45pt;margin-top:17pt;width:110.55pt;height:25.9pt;z-index:251699200;visibility:visible;mso-wrap-style:square;mso-width-percent:0;mso-height-percent:0;mso-wrap-distance-left:9pt;mso-wrap-distance-top:0;mso-wrap-distance-right:9pt;mso-wrap-distance-bottom:0;mso-position-horizontal:absolute;mso-position-horizontal-relative:text;mso-position-vertical:absolute;mso-position-vertical-relative:text;mso-width-percent:0;mso-height-percent:0;mso-width-relative:margin;mso-height-relative:margin;v-text-anchor:top" arcsize="10923f" o:gfxdata="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" fillcolor="white [3201]" strokeweight=".25pt">
+              <v:roundrect id="Zone de texte 27" o:spid="_x0000_s1037" style="position:absolute;margin-left:305.45pt;margin-top:17pt;width:110.55pt;height:25.9pt;z-index:251699200;visibility:visible;mso-wrap-style:square;mso-width-percent:0;mso-height-percent:0;mso-wrap-distance-left:9pt;mso-wrap-distance-top:0;mso-wrap-distance-right:9pt;mso-wrap-distance-bottom:0;mso-position-horizontal:absolute;mso-position-horizontal-relative:text;mso-position-vertical:absolute;mso-position-vertical-relative:text;mso-width-percent:0;mso-height-percent:0;mso-width-relative:margin;mso-height-relative:margin;v-text-anchor:top" arcsize="10923f" o:gfxdata="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" fillcolor="white [3201]" strokeweight=".25pt">
                 <v:textbox>
                   <w:txbxContent>
                     <w:p>
@@ -2770,7 +3244,7 @@
                           <w:lang w:eastAsia="fr-FR"/>
                         </w:rPr>
                         <w:drawing>
-                          <wp:inline distT="0" distB="0" distL="0" distR="0" wp14:anchorId="6579736A" wp14:editId="7F4D9387">
+                          <wp:inline distT="0" distB="0" distL="0" distR="0" wp14:anchorId="329117F1" wp14:editId="0350431C">
                             <wp:extent cx="1126490" cy="336550"/>
                             <wp:effectExtent l="0" t="0" r="0" b="6350"/>
                             <wp:docPr id="28" name="Image 28"/>
@@ -2834,7 +3308,7 @@
         <mc:AlternateContent>
           <mc:Choice Requires="wps">
             <w:drawing>
-              <wp:anchor distT="0" distB="0" distL="114300" distR="114300" simplePos="0" relativeHeight="251701248" behindDoc="0" locked="0" layoutInCell="1" allowOverlap="1" wp14:anchorId="29AA6862" wp14:editId="09732DDA">
+              <wp:anchor distT="0" distB="0" distL="114300" distR="114300" simplePos="0" relativeHeight="251701248" behindDoc="0" locked="0" layoutInCell="1" allowOverlap="1" wp14:anchorId="7B409C5C" wp14:editId="78BB8176">
                 <wp:simplePos x="0" y="0"/>
                 <wp:positionH relativeFrom="column">
                   <wp:posOffset>2101545</wp:posOffset>
@@ -2898,7 +3372,7 @@
                                 <w:lang w:eastAsia="fr-FR"/>
                               </w:rPr>
                               <w:drawing>
-                                <wp:inline distT="0" distB="0" distL="0" distR="0" wp14:anchorId="41E5EB14" wp14:editId="2C783303">
+                                <wp:inline distT="0" distB="0" distL="0" distR="0" wp14:anchorId="1EB92532" wp14:editId="3FD4A75C">
                                   <wp:extent cx="1126490" cy="336550"/>
                                   <wp:effectExtent l="0" t="0" r="0" b="6350"/>
                                   <wp:docPr id="30" name="Image 30"/>
@@ -2969,7 +3443,7 @@
           </mc:Choice>
           <mc:Fallback>
             <w:pict>
-              <v:roundrect id="Zone de texte 29" o:spid="_x0000_s1037" style="position:absolute;margin-left:165.5pt;margin-top:16.9pt;width:110.55pt;height:25.9pt;z-index:251701248;visibility:visible;mso-wrap-style:square;mso-width-percent:0;mso-height-percent:0;mso-wrap-distance-left:9pt;mso-wrap-distance-top:0;mso-wrap-distance-right:9pt;mso-wrap-distance-bottom:0;mso-position-horizontal:absolute;mso-position-horizontal-relative:text;mso-position-vertical:absolute;mso-position-vertical-relative:text;mso-width-percent:0;mso-height-percent:0;mso-width-relative:margin;mso-height-relative:margin;v-text-anchor:top" arcsize="10923f" o:gfxdata="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" fillcolor="white [3201]" strokeweight=".25pt">
+              <v:roundrect id="Zone de texte 29" o:spid="_x0000_s1038" style="position:absolute;margin-left:165.5pt;margin-top:16.9pt;width:110.55pt;height:25.9pt;z-index:251701248;visibility:visible;mso-wrap-style:square;mso-width-percent:0;mso-height-percent:0;mso-wrap-distance-left:9pt;mso-wrap-distance-top:0;mso-wrap-distance-right:9pt;mso-wrap-distance-bottom:0;mso-position-horizontal:absolute;mso-position-horizontal-relative:text;mso-position-vertical:absolute;mso-position-vertical-relative:text;mso-width-percent:0;mso-height-percent:0;mso-width-relative:margin;mso-height-relative:margin;v-text-anchor:top" arcsize="10923f" o:gfxdata="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" fillcolor="white [3201]" strokeweight=".25pt">
                 <v:textbox>
                   <w:txbxContent>
                     <w:p>
@@ -2985,7 +3459,7 @@
                           <w:lang w:eastAsia="fr-FR"/>
                         </w:rPr>
                         <w:drawing>
-                          <wp:inline distT="0" distB="0" distL="0" distR="0" wp14:anchorId="41E5EB14" wp14:editId="2C783303">
+                          <wp:inline distT="0" distB="0" distL="0" distR="0" wp14:anchorId="1EB92532" wp14:editId="3FD4A75C">
                             <wp:extent cx="1126490" cy="336550"/>
                             <wp:effectExtent l="0" t="0" r="0" b="6350"/>
                             <wp:docPr id="30" name="Image 30"/>
@@ -3049,7 +3523,7 @@
         <mc:AlternateContent>
           <mc:Choice Requires="wps">
             <w:drawing>
-              <wp:anchor distT="0" distB="0" distL="114300" distR="114300" simplePos="0" relativeHeight="251695104" behindDoc="0" locked="0" layoutInCell="1" allowOverlap="1" wp14:anchorId="0B19E245" wp14:editId="7B0A2211">
+              <wp:anchor distT="0" distB="0" distL="114300" distR="114300" simplePos="0" relativeHeight="251695104" behindDoc="0" locked="0" layoutInCell="1" allowOverlap="1" wp14:anchorId="4C627870" wp14:editId="78B3422B">
                 <wp:simplePos x="0" y="0"/>
                 <wp:positionH relativeFrom="column">
                   <wp:posOffset>553720</wp:posOffset>
@@ -3136,7 +3610,7 @@
           </mc:Choice>
           <mc:Fallback>
             <w:pict>
-              <v:roundrect id="Zone de texte 24" o:spid="_x0000_s1038" style="position:absolute;margin-left:43.6pt;margin-top:16.3pt;width:88.1pt;height:25.9pt;z-index:251695104;visibility:visible;mso-wrap-style:square;mso-width-percent:0;mso-height-percent:0;mso-wrap-distance-left:9pt;mso-wrap-distance-top:0;mso-wrap-distance-right:9pt;mso-wrap-distance-bottom:0;mso-position-horizontal:absolute;mso-position-horizontal-relative:text;mso-position-vertical:absolute;mso-position-vertical-relative:text;mso-width-percent:0;mso-height-percent:0;mso-width-relative:margin;mso-height-relative:margin;v-text-anchor:top" arcsize="10923f" o:gfxdata="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" fillcolor="white [3201]" strokeweight=".25pt">
+              <v:roundrect id="Zone de texte 24" o:spid="_x0000_s1039" style="position:absolute;margin-left:43.6pt;margin-top:16.3pt;width:88.1pt;height:25.9pt;z-index:251695104;visibility:visible;mso-wrap-style:square;mso-width-percent:0;mso-height-percent:0;mso-wrap-distance-left:9pt;mso-wrap-distance-top:0;mso-wrap-distance-right:9pt;mso-wrap-distance-bottom:0;mso-position-horizontal:absolute;mso-position-horizontal-relative:text;mso-position-vertical:absolute;mso-position-vertical-relative:text;mso-width-percent:0;mso-height-percent:0;mso-width-relative:margin;mso-height-relative:margin;v-text-anchor:top" arcsize="10923f" o:gfxdata="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" fillcolor="white [3201]" strokeweight=".25pt">
                 <v:textbox>
                   <w:txbxContent>
                     <w:p>
@@ -3161,7 +3635,6 @@
         </mc:AlternateContent>
       </w:r>
     </w:p>
-    <w:p/>
     <w:p>
       <w:r>
         <w:rPr>
@@ -3171,7 +3644,210 @@
         <mc:AlternateContent>
           <mc:Choice Requires="wps">
             <w:drawing>
-              <wp:anchor distT="0" distB="0" distL="114300" distR="114300" simplePos="0" relativeHeight="251688960" behindDoc="0" locked="0" layoutInCell="1" allowOverlap="1" wp14:anchorId="373D5A6D" wp14:editId="47C2E927">
+              <wp:anchor distT="0" distB="0" distL="114300" distR="114300" simplePos="0" relativeHeight="251711488" behindDoc="0" locked="0" layoutInCell="1" allowOverlap="1" wp14:anchorId="0FFE5187" wp14:editId="2A8A5CB8">
+                <wp:simplePos x="0" y="0"/>
+                <wp:positionH relativeFrom="column">
+                  <wp:posOffset>4601235</wp:posOffset>
+                </wp:positionH>
+                <wp:positionV relativeFrom="paragraph">
+                  <wp:posOffset>222428</wp:posOffset>
+                </wp:positionV>
+                <wp:extent cx="7316" cy="175006"/>
+                <wp:effectExtent l="76200" t="0" r="69215" b="53975"/>
+                <wp:wrapNone/>
+                <wp:docPr id="40" name="Connecteur droit avec flèche 40"/>
+                <wp:cNvGraphicFramePr/>
+                <a:graphic xmlns:a="http://schemas.openxmlformats.org/drawingml/2006/main">
+                  <a:graphicData uri="http://schemas.microsoft.com/office/word/2010/wordprocessingShape">
+                    <wps:wsp>
+                      <wps:cNvCnPr/>
+                      <wps:spPr>
+                        <a:xfrm flipH="1">
+                          <a:off x="0" y="0"/>
+                          <a:ext cx="7316" cy="175006"/>
+                        </a:xfrm>
+                        <a:prstGeom prst="straightConnector1">
+                          <a:avLst/>
+                        </a:prstGeom>
+                        <a:ln>
+                          <a:tailEnd type="arrow"/>
+                        </a:ln>
+                      </wps:spPr>
+                      <wps:style>
+                        <a:lnRef idx="1">
+                          <a:schemeClr val="accent1"/>
+                        </a:lnRef>
+                        <a:fillRef idx="0">
+                          <a:schemeClr val="accent1"/>
+                        </a:fillRef>
+                        <a:effectRef idx="0">
+                          <a:schemeClr val="accent1"/>
+                        </a:effectRef>
+                        <a:fontRef idx="minor">
+                          <a:schemeClr val="tx1"/>
+                        </a:fontRef>
+                      </wps:style>
+                      <wps:bodyPr/>
+                    </wps:wsp>
+                  </a:graphicData>
+                </a:graphic>
+              </wp:anchor>
+            </w:drawing>
+          </mc:Choice>
+          <mc:Fallback>
+            <w:pict>
+              <v:shape id="Connecteur droit avec flèche 40" o:spid="_x0000_s1026" type="#_x0000_t32" style="position:absolute;margin-left:362.3pt;margin-top:17.5pt;width:.6pt;height:13.8pt;flip:x;z-index:251711488;visibility:visible;mso-wrap-style:square;mso-wrap-distance-left:9pt;mso-wrap-distance-top:0;mso-wrap-distance-right:9pt;mso-wrap-distance-bottom:0;mso-position-horizontal:absolute;mso-position-horizontal-relative:text;mso-position-vertical:absolute;mso-position-vertical-relative:text" o:gfxdata="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" strokecolor="#4579b8 [3044]">
+                <v:stroke endarrow="open"/>
+              </v:shape>
+            </w:pict>
+          </mc:Fallback>
+        </mc:AlternateContent>
+      </w:r>
+      <w:r>
+        <w:rPr>
+          <w:noProof/>
+          <w:lang w:eastAsia="fr-FR"/>
+        </w:rPr>
+        <mc:AlternateContent>
+          <mc:Choice Requires="wps">
+            <w:drawing>
+              <wp:anchor distT="0" distB="0" distL="114300" distR="114300" simplePos="0" relativeHeight="251710464" behindDoc="0" locked="0" layoutInCell="1" allowOverlap="1" wp14:anchorId="1913CCEC" wp14:editId="27A9378D">
+                <wp:simplePos x="0" y="0"/>
+                <wp:positionH relativeFrom="column">
+                  <wp:posOffset>2859888</wp:posOffset>
+                </wp:positionH>
+                <wp:positionV relativeFrom="paragraph">
+                  <wp:posOffset>259004</wp:posOffset>
+                </wp:positionV>
+                <wp:extent cx="0" cy="138989"/>
+                <wp:effectExtent l="95250" t="0" r="57150" b="52070"/>
+                <wp:wrapNone/>
+                <wp:docPr id="39" name="Connecteur droit avec flèche 39"/>
+                <wp:cNvGraphicFramePr/>
+                <a:graphic xmlns:a="http://schemas.openxmlformats.org/drawingml/2006/main">
+                  <a:graphicData uri="http://schemas.microsoft.com/office/word/2010/wordprocessingShape">
+                    <wps:wsp>
+                      <wps:cNvCnPr/>
+                      <wps:spPr>
+                        <a:xfrm>
+                          <a:off x="0" y="0"/>
+                          <a:ext cx="0" cy="138989"/>
+                        </a:xfrm>
+                        <a:prstGeom prst="straightConnector1">
+                          <a:avLst/>
+                        </a:prstGeom>
+                        <a:ln>
+                          <a:tailEnd type="arrow"/>
+                        </a:ln>
+                      </wps:spPr>
+                      <wps:style>
+                        <a:lnRef idx="1">
+                          <a:schemeClr val="accent1"/>
+                        </a:lnRef>
+                        <a:fillRef idx="0">
+                          <a:schemeClr val="accent1"/>
+                        </a:fillRef>
+                        <a:effectRef idx="0">
+                          <a:schemeClr val="accent1"/>
+                        </a:effectRef>
+                        <a:fontRef idx="minor">
+                          <a:schemeClr val="tx1"/>
+                        </a:fontRef>
+                      </wps:style>
+                      <wps:bodyPr/>
+                    </wps:wsp>
+                  </a:graphicData>
+                </a:graphic>
+              </wp:anchor>
+            </w:drawing>
+          </mc:Choice>
+          <mc:Fallback>
+            <w:pict>
+              <v:shape id="Connecteur droit avec flèche 39" o:spid="_x0000_s1026" type="#_x0000_t32" style="position:absolute;margin-left:225.2pt;margin-top:20.4pt;width:0;height:10.95pt;z-index:251710464;visibility:visible;mso-wrap-style:square;mso-wrap-distance-left:9pt;mso-wrap-distance-top:0;mso-wrap-distance-right:9pt;mso-wrap-distance-bottom:0;mso-position-horizontal:absolute;mso-position-horizontal-relative:text;mso-position-vertical:absolute;mso-position-vertical-relative:text" o:gfxdata="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" strokecolor="#4579b8 [3044]">
+                <v:stroke endarrow="open"/>
+              </v:shape>
+            </w:pict>
+          </mc:Fallback>
+        </mc:AlternateContent>
+      </w:r>
+      <w:r>
+        <w:rPr>
+          <w:noProof/>
+          <w:lang w:eastAsia="fr-FR"/>
+        </w:rPr>
+        <mc:AlternateContent>
+          <mc:Choice Requires="wps">
+            <w:drawing>
+              <wp:anchor distT="0" distB="0" distL="114300" distR="114300" simplePos="0" relativeHeight="251705344" behindDoc="0" locked="0" layoutInCell="1" allowOverlap="1" wp14:anchorId="21C4F072" wp14:editId="1B48FF30">
+                <wp:simplePos x="0" y="0"/>
+                <wp:positionH relativeFrom="column">
+                  <wp:posOffset>1097255</wp:posOffset>
+                </wp:positionH>
+                <wp:positionV relativeFrom="paragraph">
+                  <wp:posOffset>222174</wp:posOffset>
+                </wp:positionV>
+                <wp:extent cx="7315" cy="175819"/>
+                <wp:effectExtent l="76200" t="0" r="69215" b="53340"/>
+                <wp:wrapNone/>
+                <wp:docPr id="34" name="Connecteur droit avec flèche 34"/>
+                <wp:cNvGraphicFramePr/>
+                <a:graphic xmlns:a="http://schemas.openxmlformats.org/drawingml/2006/main">
+                  <a:graphicData uri="http://schemas.microsoft.com/office/word/2010/wordprocessingShape">
+                    <wps:wsp>
+                      <wps:cNvCnPr/>
+                      <wps:spPr>
+                        <a:xfrm>
+                          <a:off x="0" y="0"/>
+                          <a:ext cx="7315" cy="175819"/>
+                        </a:xfrm>
+                        <a:prstGeom prst="straightConnector1">
+                          <a:avLst/>
+                        </a:prstGeom>
+                        <a:ln>
+                          <a:tailEnd type="arrow"/>
+                        </a:ln>
+                      </wps:spPr>
+                      <wps:style>
+                        <a:lnRef idx="1">
+                          <a:schemeClr val="accent1"/>
+                        </a:lnRef>
+                        <a:fillRef idx="0">
+                          <a:schemeClr val="accent1"/>
+                        </a:fillRef>
+                        <a:effectRef idx="0">
+                          <a:schemeClr val="accent1"/>
+                        </a:effectRef>
+                        <a:fontRef idx="minor">
+                          <a:schemeClr val="tx1"/>
+                        </a:fontRef>
+                      </wps:style>
+                      <wps:bodyPr/>
+                    </wps:wsp>
+                  </a:graphicData>
+                </a:graphic>
+              </wp:anchor>
+            </w:drawing>
+          </mc:Choice>
+          <mc:Fallback>
+            <w:pict>
+              <v:shape id="Connecteur droit avec flèche 34" o:spid="_x0000_s1026" type="#_x0000_t32" style="position:absolute;margin-left:86.4pt;margin-top:17.5pt;width:.6pt;height:13.85pt;z-index:251705344;visibility:visible;mso-wrap-style:square;mso-wrap-distance-left:9pt;mso-wrap-distance-top:0;mso-wrap-distance-right:9pt;mso-wrap-distance-bottom:0;mso-position-horizontal:absolute;mso-position-horizontal-relative:text;mso-position-vertical:absolute;mso-position-vertical-relative:text" o:gfxdata="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" strokecolor="#4579b8 [3044]">
+                <v:stroke endarrow="open"/>
+              </v:shape>
+            </w:pict>
+          </mc:Fallback>
+        </mc:AlternateContent>
+      </w:r>
+    </w:p>
+    <w:p>
+      <w:r>
+        <w:rPr>
+          <w:noProof/>
+          <w:lang w:eastAsia="fr-FR"/>
+        </w:rPr>
+        <mc:AlternateContent>
+          <mc:Choice Requires="wps">
+            <w:drawing>
+              <wp:anchor distT="0" distB="0" distL="114300" distR="114300" simplePos="0" relativeHeight="251688960" behindDoc="0" locked="0" layoutInCell="1" allowOverlap="1" wp14:anchorId="01009CE6" wp14:editId="0F8FCCD8">
                 <wp:simplePos x="0" y="0"/>
                 <wp:positionH relativeFrom="column">
                   <wp:posOffset>554990</wp:posOffset>
@@ -3257,7 +3933,7 @@
           </mc:Choice>
           <mc:Fallback>
             <w:pict>
-              <v:shape id="Zone de texte 21" o:spid="_x0000_s1039" type="#_x0000_t202" style="position:absolute;margin-left:43.7pt;margin-top:5.85pt;width:88.1pt;height:25.9pt;z-index:251688960;visibility:visible;mso-wrap-style:square;mso-width-percent:0;mso-height-percent:0;mso-wrap-distance-left:9pt;mso-wrap-distance-top:0;mso-wrap-distance-right:9pt;mso-wrap-distance-bottom:0;mso-position-horizontal:absolute;mso-position-horizontal-relative:text;mso-position-vertical:absolute;mso-position-vertical-relative:text;mso-width-percent:0;mso-height-percent:0;mso-width-relative:margin;mso-height-relative:margin;v-text-anchor:top" o:gfxdata="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" fillcolor="white [3201]" strokeweight=".5pt">
+              <v:shape id="Zone de texte 21" o:spid="_x0000_s1040" type="#_x0000_t202" style="position:absolute;margin-left:43.7pt;margin-top:5.85pt;width:88.1pt;height:25.9pt;z-index:251688960;visibility:visible;mso-wrap-style:square;mso-width-percent:0;mso-height-percent:0;mso-wrap-distance-left:9pt;mso-wrap-distance-top:0;mso-wrap-distance-right:9pt;mso-wrap-distance-bottom:0;mso-position-horizontal:absolute;mso-position-horizontal-relative:text;mso-position-vertical:absolute;mso-position-vertical-relative:text;mso-width-percent:0;mso-height-percent:0;mso-width-relative:margin;mso-height-relative:margin;v-text-anchor:top" o:gfxdata="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" fillcolor="white [3201]" strokeweight=".5pt">
                 <v:textbox>
                   <w:txbxContent>
                     <w:p>
@@ -3288,7 +3964,7 @@
         <mc:AlternateContent>
           <mc:Choice Requires="wps">
             <w:drawing>
-              <wp:anchor distT="0" distB="0" distL="114300" distR="114300" simplePos="0" relativeHeight="251693056" behindDoc="0" locked="0" layoutInCell="1" allowOverlap="1" wp14:anchorId="1B776A0B" wp14:editId="4F2BD88D">
+              <wp:anchor distT="0" distB="0" distL="114300" distR="114300" simplePos="0" relativeHeight="251693056" behindDoc="0" locked="0" layoutInCell="1" allowOverlap="1" wp14:anchorId="1AB2312C" wp14:editId="41151487">
                 <wp:simplePos x="0" y="0"/>
                 <wp:positionH relativeFrom="column">
                   <wp:posOffset>3869055</wp:posOffset>
@@ -3377,7 +4053,7 @@
           </mc:Choice>
           <mc:Fallback>
             <w:pict>
-              <v:shape id="Zone de texte 23" o:spid="_x0000_s1040" type="#_x0000_t202" style="position:absolute;margin-left:304.65pt;margin-top:5.85pt;width:112.3pt;height:25.9pt;z-index:251693056;visibility:visible;mso-wrap-style:square;mso-width-percent:0;mso-height-percent:0;mso-wrap-distance-left:9pt;mso-wrap-distance-top:0;mso-wrap-distance-right:9pt;mso-wrap-distance-bottom:0;mso-position-horizontal:absolute;mso-position-horizontal-relative:text;mso-position-vertical:absolute;mso-position-vertical-relative:text;mso-width-percent:0;mso-height-percent:0;mso-width-relative:margin;mso-height-relative:margin;v-text-anchor:top" o:gfxdata="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" fillcolor="white [3201]" strokeweight=".5pt">
+              <v:shape id="Zone de texte 23" o:spid="_x0000_s1041" type="#_x0000_t202" style="position:absolute;margin-left:304.65pt;margin-top:5.85pt;width:112.3pt;height:25.9pt;z-index:251693056;visibility:visible;mso-wrap-style:square;mso-width-percent:0;mso-height-percent:0;mso-wrap-distance-left:9pt;mso-wrap-distance-top:0;mso-wrap-distance-right:9pt;mso-wrap-distance-bottom:0;mso-position-horizontal:absolute;mso-position-horizontal-relative:text;mso-position-vertical:absolute;mso-position-vertical-relative:text;mso-width-percent:0;mso-height-percent:0;mso-width-relative:margin;mso-height-relative:margin;v-text-anchor:top" o:gfxdata="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" fillcolor="white [3201]" strokeweight=".5pt">
                 <v:textbox>
                   <w:txbxContent>
                     <w:p>
@@ -3411,7 +4087,7 @@
         <mc:AlternateContent>
           <mc:Choice Requires="wps">
             <w:drawing>
-              <wp:anchor distT="0" distB="0" distL="114300" distR="114300" simplePos="0" relativeHeight="251691008" behindDoc="0" locked="0" layoutInCell="1" allowOverlap="1" wp14:anchorId="601F67AC" wp14:editId="2FD91225">
+              <wp:anchor distT="0" distB="0" distL="114300" distR="114300" simplePos="0" relativeHeight="251691008" behindDoc="0" locked="0" layoutInCell="1" allowOverlap="1" wp14:anchorId="60C14F54" wp14:editId="730D2839">
                 <wp:simplePos x="0" y="0"/>
                 <wp:positionH relativeFrom="column">
                   <wp:posOffset>2075815</wp:posOffset>
@@ -3500,7 +4176,7 @@
           </mc:Choice>
           <mc:Fallback>
             <w:pict>
-              <v:shape id="Zone de texte 22" o:spid="_x0000_s1041" type="#_x0000_t202" style="position:absolute;margin-left:163.45pt;margin-top:5.85pt;width:114.6pt;height:25.9pt;z-index:251691008;visibility:visible;mso-wrap-style:square;mso-width-percent:0;mso-height-percent:0;mso-wrap-distance-left:9pt;mso-wrap-distance-top:0;mso-wrap-distance-right:9pt;mso-wrap-distance-bottom:0;mso-position-horizontal:absolute;mso-position-horizontal-relative:text;mso-position-vertical:absolute;mso-position-vertical-relative:text;mso-width-percent:0;mso-height-percent:0;mso-width-relative:margin;mso-height-relative:margin;v-text-anchor:top" o:gfxdata="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" fillcolor="white [3201]" strokeweight=".5pt">
+              <v:shape id="Zone de texte 22" o:spid="_x0000_s1042" type="#_x0000_t202" style="position:absolute;margin-left:163.45pt;margin-top:5.85pt;width:114.6pt;height:25.9pt;z-index:251691008;visibility:visible;mso-wrap-style:square;mso-width-percent:0;mso-height-percent:0;mso-wrap-distance-left:9pt;mso-wrap-distance-top:0;mso-wrap-distance-right:9pt;mso-wrap-distance-bottom:0;mso-position-horizontal:absolute;mso-position-horizontal-relative:text;mso-position-vertical:absolute;mso-position-vertical-relative:text;mso-width-percent:0;mso-height-percent:0;mso-width-relative:margin;mso-height-relative:margin;v-text-anchor:top" o:gfxdata="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" fillcolor="white [3201]" strokeweight=".5pt">
                 <v:textbox>
                   <w:txbxContent>
                     <w:p>
@@ -3528,115 +4204,7 @@
       </w:r>
     </w:p>
     <w:p/>
-    <w:p>
-      <w:r>
-        <w:rPr>
-          <w:noProof/>
-          <w:lang w:eastAsia="fr-FR"/>
-        </w:rPr>
-        <mc:AlternateContent>
-          <mc:Choice Requires="wps">
-            <w:drawing>
-              <wp:anchor distT="0" distB="0" distL="114300" distR="114300" simplePos="0" relativeHeight="251697152" behindDoc="0" locked="0" layoutInCell="1" allowOverlap="1" wp14:anchorId="361977F7" wp14:editId="0A1C06F7">
-                <wp:simplePos x="0" y="0"/>
-                <wp:positionH relativeFrom="column">
-                  <wp:posOffset>489585</wp:posOffset>
-                </wp:positionH>
-                <wp:positionV relativeFrom="paragraph">
-                  <wp:posOffset>166370</wp:posOffset>
-                </wp:positionV>
-                <wp:extent cx="1118870" cy="753110"/>
-                <wp:effectExtent l="0" t="0" r="24130" b="27940"/>
-                <wp:wrapNone/>
-                <wp:docPr id="26" name="Zone de texte 26"/>
-                <wp:cNvGraphicFramePr/>
-                <a:graphic xmlns:a="http://schemas.openxmlformats.org/drawingml/2006/main">
-                  <a:graphicData uri="http://schemas.microsoft.com/office/word/2010/wordprocessingShape">
-                    <wps:wsp>
-                      <wps:cNvSpPr txBox="1"/>
-                      <wps:spPr>
-                        <a:xfrm>
-                          <a:off x="0" y="0"/>
-                          <a:ext cx="1118870" cy="753110"/>
-                        </a:xfrm>
-                        <a:prstGeom prst="rect">
-                          <a:avLst/>
-                        </a:prstGeom>
-                        <a:solidFill>
-                          <a:schemeClr val="lt1"/>
-                        </a:solidFill>
-                        <a:ln w="6350">
-                          <a:solidFill>
-                            <a:prstClr val="black"/>
-                          </a:solidFill>
-                        </a:ln>
-                        <a:effectLst/>
-                      </wps:spPr>
-                      <wps:style>
-                        <a:lnRef idx="0">
-                          <a:schemeClr val="accent1"/>
-                        </a:lnRef>
-                        <a:fillRef idx="0">
-                          <a:schemeClr val="accent1"/>
-                        </a:fillRef>
-                        <a:effectRef idx="0">
-                          <a:schemeClr val="accent1"/>
-                        </a:effectRef>
-                        <a:fontRef idx="minor">
-                          <a:schemeClr val="dk1"/>
-                        </a:fontRef>
-                      </wps:style>
-                      <wps:txbx>
-                        <w:txbxContent>
-                          <w:p>
-                            <w:pPr>
-                              <w:jc w:val="center"/>
-                            </w:pPr>
-                            <w:r>
-                              <w:t>Recharge le tableau et vide le formulaire</w:t>
-                            </w:r>
-                          </w:p>
-                        </w:txbxContent>
-                      </wps:txbx>
-                      <wps:bodyPr rot="0" spcFirstLastPara="0" vertOverflow="overflow" horzOverflow="overflow" vert="horz" wrap="square" lIns="91440" tIns="45720" rIns="91440" bIns="45720" numCol="1" spcCol="0" rtlCol="0" fromWordArt="0" anchor="t" anchorCtr="0" forceAA="0" compatLnSpc="1">
-                        <a:prstTxWarp prst="textNoShape">
-                          <a:avLst/>
-                        </a:prstTxWarp>
-                        <a:noAutofit/>
-                      </wps:bodyPr>
-                    </wps:wsp>
-                  </a:graphicData>
-                </a:graphic>
-                <wp14:sizeRelH relativeFrom="margin">
-                  <wp14:pctWidth>0</wp14:pctWidth>
-                </wp14:sizeRelH>
-                <wp14:sizeRelV relativeFrom="margin">
-                  <wp14:pctHeight>0</wp14:pctHeight>
-                </wp14:sizeRelV>
-              </wp:anchor>
-            </w:drawing>
-          </mc:Choice>
-          <mc:Fallback>
-            <w:pict>
-              <v:shape id="Zone de texte 26" o:spid="_x0000_s1042" type="#_x0000_t202" style="position:absolute;margin-left:38.55pt;margin-top:13.1pt;width:88.1pt;height:59.3pt;z-index:251697152;visibility:visible;mso-wrap-style:square;mso-width-percent:0;mso-height-percent:0;mso-wrap-distance-left:9pt;mso-wrap-distance-top:0;mso-wrap-distance-right:9pt;mso-wrap-distance-bottom:0;mso-position-horizontal:absolute;mso-position-horizontal-relative:text;mso-position-vertical:absolute;mso-position-vertical-relative:text;mso-width-percent:0;mso-height-percent:0;mso-width-relative:margin;mso-height-relative:margin;v-text-anchor:top" o:gfxdata="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" fillcolor="white [3201]" strokeweight=".5pt">
-                <v:textbox>
-                  <w:txbxContent>
-                    <w:p>
-                      <w:pPr>
-                        <w:jc w:val="center"/>
-                      </w:pPr>
-                      <w:r>
-                        <w:t>Recharge le tableau et vide le formulaire</w:t>
-                      </w:r>
-                    </w:p>
-                  </w:txbxContent>
-                </v:textbox>
-              </v:shape>
-            </w:pict>
-          </mc:Fallback>
-        </mc:AlternateContent>
-      </w:r>
-    </w:p>
+    <w:p/>
     <w:p/>
     <w:p/>
     <w:p/>
@@ -4071,13 +4639,15 @@
       <w:r>
         <w:br w:type="page"/>
       </w:r>
+      <w:bookmarkStart w:id="2" w:name="_GoBack"/>
+      <w:bookmarkEnd w:id="2"/>
     </w:p>
-    <w:p/>
     <w:p>
       <w:pPr>
         <w:pStyle w:val="Titre2"/>
       </w:pPr>
       <w:r>
+        <w:lastRenderedPageBreak/>
         <w:t>Maquettes</w:t>
       </w:r>
     </w:p>
@@ -4087,12 +4657,138 @@
       </w:r>
     </w:p>
     <w:p>
-      <w:r>
-        <w:t>Graphe d’enchainement</w:t>
+      <w:pPr>
+        <w:pStyle w:val="Titre3"/>
+      </w:pPr>
+      <w:r>
+        <w:t>Démarrage de l’application</w:t>
       </w:r>
     </w:p>
-    <w:p/>
-    <w:p/>
+    <w:p>
+      <w:r>
+        <w:t xml:space="preserve">Principale ouvre la fenêtre </w:t>
+      </w:r>
+      <w:proofErr w:type="spellStart"/>
+      <w:r>
+        <w:t>FenetrePrincipaleFrame</w:t>
+      </w:r>
+      <w:proofErr w:type="spellEnd"/>
+      <w:r>
+        <w:t xml:space="preserve"> ci-dessous, et charge les données des fichiers </w:t>
+      </w:r>
+      <w:proofErr w:type="spellStart"/>
+      <w:r>
+        <w:t>txt</w:t>
+      </w:r>
+      <w:proofErr w:type="spellEnd"/>
+      <w:r>
+        <w:t xml:space="preserve"> Représentants, Clients et Prospects.</w:t>
+      </w:r>
+    </w:p>
+    <w:p>
+      <w:r>
+        <w:rPr>
+          <w:noProof/>
+          <w:lang w:eastAsia="fr-FR"/>
+        </w:rPr>
+        <w:drawing>
+          <wp:inline distT="0" distB="0" distL="0" distR="0">
+            <wp:extent cx="5760720" cy="3915410"/>
+            <wp:effectExtent l="0" t="0" r="0" b="8890"/>
+            <wp:docPr id="44" name="Image 44"/>
+            <wp:cNvGraphicFramePr>
+              <a:graphicFrameLocks xmlns:a="http://schemas.openxmlformats.org/drawingml/2006/main" noChangeAspect="1"/>
+            </wp:cNvGraphicFramePr>
+            <a:graphic xmlns:a="http://schemas.openxmlformats.org/drawingml/2006/main">
+              <a:graphicData uri="http://schemas.openxmlformats.org/drawingml/2006/picture">
+                <pic:pic xmlns:pic="http://schemas.openxmlformats.org/drawingml/2006/picture">
+                  <pic:nvPicPr>
+                    <pic:cNvPr id="0" name="fenetreprincipale20160909.jpg"/>
+                    <pic:cNvPicPr/>
+                  </pic:nvPicPr>
+                  <pic:blipFill>
+                    <a:blip r:embed="rId8">
+                      <a:extLst>
+                        <a:ext uri="{28A0092B-C50C-407E-A947-70E740481C1C}">
+                          <a14:useLocalDpi xmlns:a14="http://schemas.microsoft.com/office/drawing/2010/main" val="0"/>
+                        </a:ext>
+                      </a:extLst>
+                    </a:blip>
+                    <a:stretch>
+                      <a:fillRect/>
+                    </a:stretch>
+                  </pic:blipFill>
+                  <pic:spPr>
+                    <a:xfrm>
+                      <a:off x="0" y="0"/>
+                      <a:ext cx="5760720" cy="3915410"/>
+                    </a:xfrm>
+                    <a:prstGeom prst="rect">
+                      <a:avLst/>
+                    </a:prstGeom>
+                  </pic:spPr>
+                </pic:pic>
+              </a:graphicData>
+            </a:graphic>
+          </wp:inline>
+        </w:drawing>
+      </w:r>
+    </w:p>
+    <w:p>
+      <w:r>
+        <w:t>Menu « Fichier »</w:t>
+      </w:r>
+    </w:p>
+    <w:p>
+      <w:r>
+        <w:rPr>
+          <w:noProof/>
+          <w:lang w:eastAsia="fr-FR"/>
+        </w:rPr>
+        <w:lastRenderedPageBreak/>
+        <w:drawing>
+          <wp:inline distT="0" distB="0" distL="0" distR="0">
+            <wp:extent cx="5760720" cy="3915410"/>
+            <wp:effectExtent l="0" t="0" r="0" b="8890"/>
+            <wp:docPr id="45" name="Image 45"/>
+            <wp:cNvGraphicFramePr>
+              <a:graphicFrameLocks xmlns:a="http://schemas.openxmlformats.org/drawingml/2006/main" noChangeAspect="1"/>
+            </wp:cNvGraphicFramePr>
+            <a:graphic xmlns:a="http://schemas.openxmlformats.org/drawingml/2006/main">
+              <a:graphicData uri="http://schemas.openxmlformats.org/drawingml/2006/picture">
+                <pic:pic xmlns:pic="http://schemas.openxmlformats.org/drawingml/2006/picture">
+                  <pic:nvPicPr>
+                    <pic:cNvPr id="0" name="fenetreprincipale20160909fichier.jpg"/>
+                    <pic:cNvPicPr/>
+                  </pic:nvPicPr>
+                  <pic:blipFill>
+                    <a:blip r:embed="rId9">
+                      <a:extLst>
+                        <a:ext uri="{28A0092B-C50C-407E-A947-70E740481C1C}">
+                          <a14:useLocalDpi xmlns:a14="http://schemas.microsoft.com/office/drawing/2010/main" val="0"/>
+                        </a:ext>
+                      </a:extLst>
+                    </a:blip>
+                    <a:stretch>
+                      <a:fillRect/>
+                    </a:stretch>
+                  </pic:blipFill>
+                  <pic:spPr>
+                    <a:xfrm>
+                      <a:off x="0" y="0"/>
+                      <a:ext cx="5760720" cy="3915410"/>
+                    </a:xfrm>
+                    <a:prstGeom prst="rect">
+                      <a:avLst/>
+                    </a:prstGeom>
+                  </pic:spPr>
+                </pic:pic>
+              </a:graphicData>
+            </a:graphic>
+          </wp:inline>
+        </w:drawing>
+      </w:r>
+    </w:p>
     <w:p/>
     <w:p/>
     <w:p/>
@@ -4303,7 +4999,7 @@
                           <pic:cNvPicPr/>
                         </pic:nvPicPr>
                         <pic:blipFill>
-                          <a:blip r:embed="rId8">
+                          <a:blip r:embed="rId10">
                             <a:extLst>
                               <a:ext uri="{28A0092B-C50C-407E-A947-70E740481C1C}">
                                 <a14:useLocalDpi xmlns:a14="http://schemas.microsoft.com/office/drawing/2010/main" val="0"/>
@@ -4862,7 +5558,6 @@
     <w:next w:val="Normal"/>
     <w:link w:val="Titre3Car"/>
     <w:uiPriority w:val="9"/>
-    <w:semiHidden/>
     <w:unhideWhenUsed/>
     <w:qFormat/>
     <w:rsid w:val="00B20952"/>
@@ -5194,7 +5889,6 @@
     <w:basedOn w:val="Policepardfaut"/>
     <w:link w:val="Titre3"/>
     <w:uiPriority w:val="9"/>
-    <w:semiHidden/>
     <w:rsid w:val="00B20952"/>
     <w:rPr>
       <w:rFonts w:asciiTheme="majorHAnsi" w:eastAsiaTheme="majorEastAsia" w:hAnsiTheme="majorHAnsi" w:cstheme="majorBidi"/>
@@ -5797,7 +6491,6 @@
     <w:next w:val="Normal"/>
     <w:link w:val="Titre3Car"/>
     <w:uiPriority w:val="9"/>
-    <w:semiHidden/>
     <w:unhideWhenUsed/>
     <w:qFormat/>
     <w:rsid w:val="00B20952"/>
@@ -6129,7 +6822,6 @@
     <w:basedOn w:val="Policepardfaut"/>
     <w:link w:val="Titre3"/>
     <w:uiPriority w:val="9"/>
-    <w:semiHidden/>
     <w:rsid w:val="00B20952"/>
     <w:rPr>
       <w:rFonts w:asciiTheme="majorHAnsi" w:eastAsiaTheme="majorEastAsia" w:hAnsiTheme="majorHAnsi" w:cstheme="majorBidi"/>
@@ -6802,7 +7494,7 @@
 </file>
 
 <file path=customXml/itemProps1.xml><?xml version="1.0" encoding="utf-8"?>
-<ds:datastoreItem xmlns:ds="http://schemas.openxmlformats.org/officeDocument/2006/customXml" ds:itemID="{FE2DA766-8771-41DB-AE53-28D971F5733F}">
+<ds:datastoreItem xmlns:ds="http://schemas.openxmlformats.org/officeDocument/2006/customXml" ds:itemID="{0088E8A0-14B2-477A-ABDE-92DC49B43BD4}">
   <ds:schemaRefs>
     <ds:schemaRef ds:uri="http://schemas.openxmlformats.org/officeDocument/2006/bibliography"/>
   </ds:schemaRefs>
